--- a/Teamwork.docx
+++ b/Teamwork.docx
@@ -114,27 +114,671 @@
     </w:p>
     <w:p>
       <w:pPr>
-        <w:pStyle w:val="Title"/>
         <w:jc w:val="center"/>
         <w:rPr>
-          <w:rStyle w:val="IntenseReference"/>
           <w:rFonts w:ascii="Segoe UI" w:hAnsi="Segoe UI" w:cs="Segoe UI"/>
+          <w:b/>
+          <w:sz w:val="28"/>
+        </w:rPr>
+      </w:pPr>
+    </w:p>
+    <w:p>
+      <w:pPr>
+        <w:jc w:val="center"/>
+        <w:rPr>
+          <w:rFonts w:ascii="Segoe UI" w:hAnsi="Segoe UI" w:cs="Segoe UI"/>
+          <w:b/>
+          <w:sz w:val="28"/>
+        </w:rPr>
+      </w:pPr>
+    </w:p>
+    <w:p>
+      <w:pPr>
+        <w:jc w:val="center"/>
+        <w:rPr>
+          <w:rFonts w:ascii="Segoe UI" w:hAnsi="Segoe UI" w:cs="Segoe UI"/>
+          <w:b/>
+          <w:sz w:val="28"/>
+        </w:rPr>
+      </w:pPr>
+    </w:p>
+    <w:sdt>
+      <w:sdtPr>
+        <w:rPr>
+          <w:rFonts w:ascii="Segoe UI" w:hAnsi="Segoe UI" w:cs="Segoe UI"/>
+        </w:rPr>
+        <w:id w:val="-76129384"/>
+        <w:docPartObj>
+          <w:docPartGallery w:val="Table of Contents"/>
+          <w:docPartUnique/>
+        </w:docPartObj>
+      </w:sdtPr>
+      <w:sdtEndPr>
+        <w:rPr>
+          <w:rFonts w:eastAsiaTheme="minorHAnsi"/>
+          <w:b/>
+          <w:bCs/>
+          <w:noProof/>
+          <w:color w:val="auto"/>
+          <w:sz w:val="22"/>
+          <w:szCs w:val="22"/>
+        </w:rPr>
+      </w:sdtEndPr>
+      <w:sdtContent>
+        <w:p>
+          <w:pPr>
+            <w:pStyle w:val="TOCHeading"/>
+            <w:rPr>
+              <w:rFonts w:ascii="Segoe UI" w:hAnsi="Segoe UI" w:cs="Segoe UI"/>
+              <w:lang w:val="vi-VN"/>
+            </w:rPr>
+          </w:pPr>
+          <w:r>
+            <w:rPr>
+              <w:rFonts w:ascii="Segoe UI" w:hAnsi="Segoe UI" w:cs="Segoe UI"/>
+              <w:lang w:val="vi-VN"/>
+            </w:rPr>
+            <w:t>Mục lục</w:t>
+          </w:r>
+        </w:p>
+        <w:p>
+          <w:pPr>
+            <w:pStyle w:val="TOC1"/>
+            <w:tabs>
+              <w:tab w:val="left" w:pos="440"/>
+              <w:tab w:val="right" w:leader="dot" w:pos="9016"/>
+            </w:tabs>
+            <w:rPr>
+              <w:rFonts w:eastAsiaTheme="minorEastAsia"/>
+              <w:noProof/>
+            </w:rPr>
+          </w:pPr>
+          <w:r>
+            <w:rPr>
+              <w:rFonts w:ascii="Segoe UI" w:hAnsi="Segoe UI" w:cs="Segoe UI"/>
+            </w:rPr>
+            <w:fldChar w:fldCharType="begin"/>
+          </w:r>
+          <w:r>
+            <w:rPr>
+              <w:rFonts w:ascii="Segoe UI" w:hAnsi="Segoe UI" w:cs="Segoe UI"/>
+            </w:rPr>
+            <w:instrText xml:space="preserve"> TOC \o "1-3" \h \z \u </w:instrText>
+          </w:r>
+          <w:r>
+            <w:rPr>
+              <w:rFonts w:ascii="Segoe UI" w:hAnsi="Segoe UI" w:cs="Segoe UI"/>
+            </w:rPr>
+            <w:fldChar w:fldCharType="separate"/>
+          </w:r>
+          <w:hyperlink w:anchor="_Toc53286760" w:history="1">
+            <w:r>
+              <w:rPr>
+                <w:rStyle w:val="Hyperlink"/>
+                <w:rFonts w:ascii="Segoe UI" w:hAnsi="Segoe UI" w:cs="Segoe UI"/>
+                <w:smallCaps/>
+                <w:noProof/>
+                <w:spacing w:val="5"/>
+                <w:lang w:val="vi-VN"/>
+              </w:rPr>
+              <w:t>1</w:t>
+            </w:r>
+            <w:r>
+              <w:rPr>
+                <w:rFonts w:eastAsiaTheme="minorEastAsia"/>
+                <w:noProof/>
+              </w:rPr>
+              <w:tab/>
+            </w:r>
+            <w:r>
+              <w:rPr>
+                <w:rStyle w:val="Hyperlink"/>
+                <w:noProof/>
+                <w:lang w:val="vi-VN"/>
+              </w:rPr>
+              <w:t>Yêu cầu và phân bố công việc</w:t>
+            </w:r>
+            <w:r>
+              <w:rPr>
+                <w:noProof/>
+                <w:webHidden/>
+              </w:rPr>
+              <w:tab/>
+            </w:r>
+            <w:r>
+              <w:rPr>
+                <w:noProof/>
+                <w:webHidden/>
+              </w:rPr>
+              <w:fldChar w:fldCharType="begin"/>
+            </w:r>
+            <w:r>
+              <w:rPr>
+                <w:noProof/>
+                <w:webHidden/>
+              </w:rPr>
+              <w:instrText xml:space="preserve"> PAGEREF _Toc53286760 \h </w:instrText>
+            </w:r>
+            <w:r>
+              <w:rPr>
+                <w:noProof/>
+                <w:webHidden/>
+              </w:rPr>
+            </w:r>
+            <w:r>
+              <w:rPr>
+                <w:noProof/>
+                <w:webHidden/>
+              </w:rPr>
+              <w:fldChar w:fldCharType="separate"/>
+            </w:r>
+            <w:r>
+              <w:rPr>
+                <w:noProof/>
+                <w:webHidden/>
+              </w:rPr>
+              <w:t>2</w:t>
+            </w:r>
+            <w:r>
+              <w:rPr>
+                <w:noProof/>
+                <w:webHidden/>
+              </w:rPr>
+              <w:fldChar w:fldCharType="end"/>
+            </w:r>
+          </w:hyperlink>
+        </w:p>
+        <w:p>
+          <w:pPr>
+            <w:pStyle w:val="TOC1"/>
+            <w:tabs>
+              <w:tab w:val="left" w:pos="440"/>
+              <w:tab w:val="right" w:leader="dot" w:pos="9016"/>
+            </w:tabs>
+            <w:rPr>
+              <w:rFonts w:eastAsiaTheme="minorEastAsia"/>
+              <w:noProof/>
+            </w:rPr>
+          </w:pPr>
+          <w:hyperlink w:anchor="_Toc53286761" w:history="1">
+            <w:r>
+              <w:rPr>
+                <w:rStyle w:val="Hyperlink"/>
+                <w:rFonts w:ascii="Segoe UI" w:hAnsi="Segoe UI" w:cs="Segoe UI"/>
+                <w:noProof/>
+                <w:lang w:val="vi-VN"/>
+              </w:rPr>
+              <w:t>2</w:t>
+            </w:r>
+            <w:r>
+              <w:rPr>
+                <w:rFonts w:eastAsiaTheme="minorEastAsia"/>
+                <w:noProof/>
+              </w:rPr>
+              <w:tab/>
+            </w:r>
+            <w:r>
+              <w:rPr>
+                <w:rStyle w:val="Hyperlink"/>
+                <w:rFonts w:ascii="Segoe UI" w:hAnsi="Segoe UI" w:cs="Segoe UI"/>
+                <w:noProof/>
+                <w:lang w:val="vi-VN"/>
+              </w:rPr>
+              <w:t>Mã nguồn chương trình</w:t>
+            </w:r>
+            <w:r>
+              <w:rPr>
+                <w:noProof/>
+                <w:webHidden/>
+              </w:rPr>
+              <w:tab/>
+            </w:r>
+            <w:r>
+              <w:rPr>
+                <w:noProof/>
+                <w:webHidden/>
+              </w:rPr>
+              <w:fldChar w:fldCharType="begin"/>
+            </w:r>
+            <w:r>
+              <w:rPr>
+                <w:noProof/>
+                <w:webHidden/>
+              </w:rPr>
+              <w:instrText xml:space="preserve"> PAGEREF _Toc53286761 \h </w:instrText>
+            </w:r>
+            <w:r>
+              <w:rPr>
+                <w:noProof/>
+                <w:webHidden/>
+              </w:rPr>
+            </w:r>
+            <w:r>
+              <w:rPr>
+                <w:noProof/>
+                <w:webHidden/>
+              </w:rPr>
+              <w:fldChar w:fldCharType="separate"/>
+            </w:r>
+            <w:r>
+              <w:rPr>
+                <w:noProof/>
+                <w:webHidden/>
+              </w:rPr>
+              <w:t>2</w:t>
+            </w:r>
+            <w:r>
+              <w:rPr>
+                <w:noProof/>
+                <w:webHidden/>
+              </w:rPr>
+              <w:fldChar w:fldCharType="end"/>
+            </w:r>
+          </w:hyperlink>
+        </w:p>
+        <w:p>
+          <w:pPr>
+            <w:pStyle w:val="TOC1"/>
+            <w:tabs>
+              <w:tab w:val="left" w:pos="440"/>
+              <w:tab w:val="right" w:leader="dot" w:pos="9016"/>
+            </w:tabs>
+            <w:rPr>
+              <w:rFonts w:eastAsiaTheme="minorEastAsia"/>
+              <w:noProof/>
+            </w:rPr>
+          </w:pPr>
+          <w:hyperlink w:anchor="_Toc53286762" w:history="1">
+            <w:r>
+              <w:rPr>
+                <w:rStyle w:val="Hyperlink"/>
+                <w:rFonts w:ascii="Segoe UI" w:hAnsi="Segoe UI" w:cs="Segoe UI"/>
+                <w:noProof/>
+                <w:lang w:val="vi-VN"/>
+              </w:rPr>
+              <w:t>3</w:t>
+            </w:r>
+            <w:r>
+              <w:rPr>
+                <w:rFonts w:eastAsiaTheme="minorEastAsia"/>
+                <w:noProof/>
+              </w:rPr>
+              <w:tab/>
+            </w:r>
+            <w:r>
+              <w:rPr>
+                <w:rStyle w:val="Hyperlink"/>
+                <w:rFonts w:ascii="Segoe UI" w:hAnsi="Segoe UI" w:cs="Segoe UI"/>
+                <w:noProof/>
+                <w:lang w:val="vi-VN"/>
+              </w:rPr>
+              <w:t>Kết quả chương trình</w:t>
+            </w:r>
+            <w:r>
+              <w:rPr>
+                <w:noProof/>
+                <w:webHidden/>
+              </w:rPr>
+              <w:tab/>
+            </w:r>
+            <w:r>
+              <w:rPr>
+                <w:noProof/>
+                <w:webHidden/>
+              </w:rPr>
+              <w:fldChar w:fldCharType="begin"/>
+            </w:r>
+            <w:r>
+              <w:rPr>
+                <w:noProof/>
+                <w:webHidden/>
+              </w:rPr>
+              <w:instrText xml:space="preserve"> PAGEREF _Toc53286762 \h </w:instrText>
+            </w:r>
+            <w:r>
+              <w:rPr>
+                <w:noProof/>
+                <w:webHidden/>
+              </w:rPr>
+            </w:r>
+            <w:r>
+              <w:rPr>
+                <w:noProof/>
+                <w:webHidden/>
+              </w:rPr>
+              <w:fldChar w:fldCharType="separate"/>
+            </w:r>
+            <w:r>
+              <w:rPr>
+                <w:noProof/>
+                <w:webHidden/>
+              </w:rPr>
+              <w:t>3</w:t>
+            </w:r>
+            <w:r>
+              <w:rPr>
+                <w:noProof/>
+                <w:webHidden/>
+              </w:rPr>
+              <w:fldChar w:fldCharType="end"/>
+            </w:r>
+          </w:hyperlink>
+        </w:p>
+        <w:p>
+          <w:pPr>
+            <w:pStyle w:val="TOC2"/>
+            <w:tabs>
+              <w:tab w:val="left" w:pos="880"/>
+              <w:tab w:val="right" w:leader="dot" w:pos="9016"/>
+            </w:tabs>
+            <w:rPr>
+              <w:rFonts w:eastAsiaTheme="minorEastAsia"/>
+              <w:noProof/>
+            </w:rPr>
+          </w:pPr>
+          <w:hyperlink w:anchor="_Toc53286763" w:history="1">
+            <w:r>
+              <w:rPr>
+                <w:rStyle w:val="Hyperlink"/>
+                <w:rFonts w:ascii="Segoe UI" w:hAnsi="Segoe UI" w:cs="Segoe UI"/>
+                <w:noProof/>
+                <w:lang w:val="vi-VN"/>
+              </w:rPr>
+              <w:t>3.1</w:t>
+            </w:r>
+            <w:r>
+              <w:rPr>
+                <w:rFonts w:eastAsiaTheme="minorEastAsia"/>
+                <w:noProof/>
+              </w:rPr>
+              <w:tab/>
+            </w:r>
+            <w:r>
+              <w:rPr>
+                <w:rStyle w:val="Hyperlink"/>
+                <w:rFonts w:ascii="Segoe UI" w:hAnsi="Segoe UI" w:cs="Segoe UI"/>
+                <w:noProof/>
+                <w:lang w:val="vi-VN"/>
+              </w:rPr>
+              <w:t>Kết quả tốt nhất :</w:t>
+            </w:r>
+            <w:r>
+              <w:rPr>
+                <w:noProof/>
+                <w:webHidden/>
+              </w:rPr>
+              <w:tab/>
+            </w:r>
+            <w:r>
+              <w:rPr>
+                <w:noProof/>
+                <w:webHidden/>
+              </w:rPr>
+              <w:fldChar w:fldCharType="begin"/>
+            </w:r>
+            <w:r>
+              <w:rPr>
+                <w:noProof/>
+                <w:webHidden/>
+              </w:rPr>
+              <w:instrText xml:space="preserve"> PAGEREF _Toc53286763 \h </w:instrText>
+            </w:r>
+            <w:r>
+              <w:rPr>
+                <w:noProof/>
+                <w:webHidden/>
+              </w:rPr>
+            </w:r>
+            <w:r>
+              <w:rPr>
+                <w:noProof/>
+                <w:webHidden/>
+              </w:rPr>
+              <w:fldChar w:fldCharType="separate"/>
+            </w:r>
+            <w:r>
+              <w:rPr>
+                <w:noProof/>
+                <w:webHidden/>
+              </w:rPr>
+              <w:t>3</w:t>
+            </w:r>
+            <w:r>
+              <w:rPr>
+                <w:noProof/>
+                <w:webHidden/>
+              </w:rPr>
+              <w:fldChar w:fldCharType="end"/>
+            </w:r>
+          </w:hyperlink>
+        </w:p>
+        <w:p>
+          <w:pPr>
+            <w:pStyle w:val="TOC2"/>
+            <w:tabs>
+              <w:tab w:val="left" w:pos="880"/>
+              <w:tab w:val="right" w:leader="dot" w:pos="9016"/>
+            </w:tabs>
+            <w:rPr>
+              <w:rFonts w:eastAsiaTheme="minorEastAsia"/>
+              <w:noProof/>
+            </w:rPr>
+          </w:pPr>
+          <w:hyperlink w:anchor="_Toc53286764" w:history="1">
+            <w:r>
+              <w:rPr>
+                <w:rStyle w:val="Hyperlink"/>
+                <w:rFonts w:ascii="Segoe UI" w:hAnsi="Segoe UI" w:cs="Segoe UI"/>
+                <w:noProof/>
+                <w:lang w:val="vi-VN"/>
+              </w:rPr>
+              <w:t>3.2</w:t>
+            </w:r>
+            <w:r>
+              <w:rPr>
+                <w:rFonts w:eastAsiaTheme="minorEastAsia"/>
+                <w:noProof/>
+              </w:rPr>
+              <w:tab/>
+            </w:r>
+            <w:r>
+              <w:rPr>
+                <w:rStyle w:val="Hyperlink"/>
+                <w:rFonts w:ascii="Segoe UI" w:hAnsi="Segoe UI" w:cs="Segoe UI"/>
+                <w:noProof/>
+                <w:lang w:val="vi-VN"/>
+              </w:rPr>
+              <w:t>Thực thi trên các block size khác nhau</w:t>
+            </w:r>
+            <w:r>
+              <w:rPr>
+                <w:noProof/>
+                <w:webHidden/>
+              </w:rPr>
+              <w:tab/>
+            </w:r>
+            <w:r>
+              <w:rPr>
+                <w:noProof/>
+                <w:webHidden/>
+              </w:rPr>
+              <w:fldChar w:fldCharType="begin"/>
+            </w:r>
+            <w:r>
+              <w:rPr>
+                <w:noProof/>
+                <w:webHidden/>
+              </w:rPr>
+              <w:instrText xml:space="preserve"> PAGEREF _Toc53286764 \h </w:instrText>
+            </w:r>
+            <w:r>
+              <w:rPr>
+                <w:noProof/>
+                <w:webHidden/>
+              </w:rPr>
+            </w:r>
+            <w:r>
+              <w:rPr>
+                <w:noProof/>
+                <w:webHidden/>
+              </w:rPr>
+              <w:fldChar w:fldCharType="separate"/>
+            </w:r>
+            <w:r>
+              <w:rPr>
+                <w:noProof/>
+                <w:webHidden/>
+              </w:rPr>
+              <w:t>3</w:t>
+            </w:r>
+            <w:r>
+              <w:rPr>
+                <w:noProof/>
+                <w:webHidden/>
+              </w:rPr>
+              <w:fldChar w:fldCharType="end"/>
+            </w:r>
+          </w:hyperlink>
+        </w:p>
+        <w:p>
+          <w:pPr>
+            <w:pStyle w:val="TOC1"/>
+            <w:tabs>
+              <w:tab w:val="left" w:pos="440"/>
+              <w:tab w:val="right" w:leader="dot" w:pos="9016"/>
+            </w:tabs>
+            <w:rPr>
+              <w:rFonts w:eastAsiaTheme="minorEastAsia"/>
+              <w:noProof/>
+            </w:rPr>
+          </w:pPr>
+          <w:hyperlink w:anchor="_Toc53286765" w:history="1">
+            <w:r>
+              <w:rPr>
+                <w:rStyle w:val="Hyperlink"/>
+                <w:rFonts w:ascii="Segoe UI" w:hAnsi="Segoe UI" w:cs="Segoe UI"/>
+                <w:noProof/>
+                <w:lang w:val="vi-VN"/>
+              </w:rPr>
+              <w:t>4</w:t>
+            </w:r>
+            <w:r>
+              <w:rPr>
+                <w:rFonts w:eastAsiaTheme="minorEastAsia"/>
+                <w:noProof/>
+              </w:rPr>
+              <w:tab/>
+            </w:r>
+            <w:r>
+              <w:rPr>
+                <w:rStyle w:val="Hyperlink"/>
+                <w:rFonts w:ascii="Segoe UI" w:hAnsi="Segoe UI" w:cs="Segoe UI"/>
+                <w:noProof/>
+                <w:lang w:val="vi-VN"/>
+              </w:rPr>
+              <w:t>Thời gian thực thi các thành phần</w:t>
+            </w:r>
+            <w:r>
+              <w:rPr>
+                <w:noProof/>
+                <w:webHidden/>
+              </w:rPr>
+              <w:tab/>
+            </w:r>
+            <w:r>
+              <w:rPr>
+                <w:noProof/>
+                <w:webHidden/>
+              </w:rPr>
+              <w:fldChar w:fldCharType="begin"/>
+            </w:r>
+            <w:r>
+              <w:rPr>
+                <w:noProof/>
+                <w:webHidden/>
+              </w:rPr>
+              <w:instrText xml:space="preserve"> PAGEREF _Toc53286765 \h </w:instrText>
+            </w:r>
+            <w:r>
+              <w:rPr>
+                <w:noProof/>
+                <w:webHidden/>
+              </w:rPr>
+            </w:r>
+            <w:r>
+              <w:rPr>
+                <w:noProof/>
+                <w:webHidden/>
+              </w:rPr>
+              <w:fldChar w:fldCharType="separate"/>
+            </w:r>
+            <w:r>
+              <w:rPr>
+                <w:noProof/>
+                <w:webHidden/>
+              </w:rPr>
+              <w:t>6</w:t>
+            </w:r>
+            <w:r>
+              <w:rPr>
+                <w:noProof/>
+                <w:webHidden/>
+              </w:rPr>
+              <w:fldChar w:fldCharType="end"/>
+            </w:r>
+          </w:hyperlink>
+        </w:p>
+        <w:p>
+          <w:pPr>
+            <w:rPr>
+              <w:rFonts w:ascii="Segoe UI" w:hAnsi="Segoe UI" w:cs="Segoe UI"/>
+            </w:rPr>
+          </w:pPr>
+          <w:r>
+            <w:rPr>
+              <w:rFonts w:ascii="Segoe UI" w:hAnsi="Segoe UI" w:cs="Segoe UI"/>
+              <w:b/>
+              <w:bCs/>
+              <w:noProof/>
+            </w:rPr>
+            <w:fldChar w:fldCharType="end"/>
+          </w:r>
+        </w:p>
+      </w:sdtContent>
+    </w:sdt>
+    <w:p>
+      <w:pPr>
+        <w:pStyle w:val="Heading1"/>
+        <w:rPr>
+          <w:rFonts w:ascii="Segoe UI" w:hAnsi="Segoe UI" w:cs="Segoe UI"/>
+          <w:b w:val="0"/>
+          <w:bCs w:val="0"/>
+          <w:smallCaps/>
+          <w:color w:val="4F81BD" w:themeColor="accent1"/>
+          <w:spacing w:val="5"/>
+          <w:lang w:val="vi-VN"/>
         </w:rPr>
       </w:pPr>
       <w:r>
         <w:rPr>
           <w:rFonts w:ascii="Segoe UI" w:hAnsi="Segoe UI" w:cs="Segoe UI"/>
-          <w:sz w:val="28"/>
         </w:rPr>
         <w:br w:type="page"/>
       </w:r>
+      <w:bookmarkStart w:id="0" w:name="_Toc53286760"/>
       <w:r>
         <w:rPr>
-          <w:rStyle w:val="IntenseReference"/>
-          <w:rFonts w:ascii="Segoe UI" w:hAnsi="Segoe UI" w:cs="Segoe UI"/>
+          <w:lang w:val="vi-VN"/>
         </w:rPr>
         <w:lastRenderedPageBreak/>
-        <w:t>Trình tự</w:t>
+        <w:t>Yêu cầu và phân bố công việc</w:t>
+      </w:r>
+      <w:bookmarkEnd w:id="0"/>
+      <w:r>
+        <w:rPr>
+          <w:lang w:val="vi-VN"/>
+        </w:rPr>
+        <w:br/>
       </w:r>
     </w:p>
     <w:tbl>
@@ -145,11 +789,11 @@
         <w:tblLook w:val="04A0" w:firstRow="1" w:lastRow="0" w:firstColumn="1" w:lastColumn="0" w:noHBand="0" w:noVBand="1"/>
       </w:tblPr>
       <w:tblGrid>
-        <w:gridCol w:w="713"/>
-        <w:gridCol w:w="2554"/>
-        <w:gridCol w:w="1225"/>
-        <w:gridCol w:w="2399"/>
-        <w:gridCol w:w="2372"/>
+        <w:gridCol w:w="716"/>
+        <w:gridCol w:w="2612"/>
+        <w:gridCol w:w="1054"/>
+        <w:gridCol w:w="2446"/>
+        <w:gridCol w:w="2435"/>
       </w:tblGrid>
       <w:tr>
         <w:trPr>
@@ -159,7 +803,7 @@
         <w:tc>
           <w:tcPr>
             <w:cnfStyle w:val="001000000000" w:firstRow="0" w:lastRow="0" w:firstColumn="1" w:lastColumn="0" w:oddVBand="0" w:evenVBand="0" w:oddHBand="0" w:evenHBand="0" w:firstRowFirstColumn="0" w:firstRowLastColumn="0" w:lastRowFirstColumn="0" w:lastRowLastColumn="0"/>
-            <w:tcW w:w="720" w:type="dxa"/>
+            <w:tcW w:w="716" w:type="dxa"/>
           </w:tcPr>
           <w:p>
             <w:pPr>
@@ -178,7 +822,7 @@
         </w:tc>
         <w:tc>
           <w:tcPr>
-            <w:tcW w:w="2649" w:type="dxa"/>
+            <w:tcW w:w="2612" w:type="dxa"/>
           </w:tcPr>
           <w:p>
             <w:pPr>
@@ -198,7 +842,7 @@
         </w:tc>
         <w:tc>
           <w:tcPr>
-            <w:tcW w:w="942" w:type="dxa"/>
+            <w:tcW w:w="1054" w:type="dxa"/>
           </w:tcPr>
           <w:p>
             <w:pPr>
@@ -242,7 +886,7 @@
         </w:tc>
         <w:tc>
           <w:tcPr>
-            <w:tcW w:w="2476" w:type="dxa"/>
+            <w:tcW w:w="2446" w:type="dxa"/>
           </w:tcPr>
           <w:p>
             <w:pPr>
@@ -257,19 +901,13 @@
               <w:rPr>
                 <w:rFonts w:ascii="Segoe UI" w:hAnsi="Segoe UI" w:cs="Segoe UI"/>
               </w:rPr>
-              <w:t>File</w:t>
-            </w:r>
-            <w:r>
-              <w:rPr>
-                <w:rFonts w:ascii="Segoe UI" w:hAnsi="Segoe UI" w:cs="Segoe UI"/>
-              </w:rPr>
-              <w:t xml:space="preserve"> (*.cu)</w:t>
-            </w:r>
-          </w:p>
-        </w:tc>
-        <w:tc>
-          <w:tcPr>
-            <w:tcW w:w="2476" w:type="dxa"/>
+              <w:t>File (*.cu)</w:t>
+            </w:r>
+          </w:p>
+        </w:tc>
+        <w:tc>
+          <w:tcPr>
+            <w:tcW w:w="2435" w:type="dxa"/>
           </w:tcPr>
           <w:p>
             <w:pPr>
@@ -285,6 +923,247 @@
                 <w:rFonts w:ascii="Segoe UI" w:hAnsi="Segoe UI" w:cs="Segoe UI"/>
               </w:rPr>
               <w:t>Hoàn thành</w:t>
+            </w:r>
+          </w:p>
+        </w:tc>
+      </w:tr>
+      <w:tr>
+        <w:trPr>
+          <w:cnfStyle w:val="000000100000" w:firstRow="0" w:lastRow="0" w:firstColumn="0" w:lastColumn="0" w:oddVBand="0" w:evenVBand="0" w:oddHBand="1" w:evenHBand="0" w:firstRowFirstColumn="0" w:firstRowLastColumn="0" w:lastRowFirstColumn="0" w:lastRowLastColumn="0"/>
+          <w:trHeight w:val="22"/>
+        </w:trPr>
+        <w:tc>
+          <w:tcPr>
+            <w:cnfStyle w:val="001000000000" w:firstRow="0" w:lastRow="0" w:firstColumn="1" w:lastColumn="0" w:oddVBand="0" w:evenVBand="0" w:oddHBand="0" w:evenHBand="0" w:firstRowFirstColumn="0" w:firstRowLastColumn="0" w:lastRowFirstColumn="0" w:lastRowLastColumn="0"/>
+            <w:tcW w:w="716" w:type="dxa"/>
+          </w:tcPr>
+          <w:p>
+            <w:pPr>
+              <w:jc w:val="center"/>
+              <w:rPr>
+                <w:rFonts w:ascii="Segoe UI" w:hAnsi="Segoe UI" w:cs="Segoe UI"/>
+                <w:lang w:val="vi-VN"/>
+              </w:rPr>
+            </w:pPr>
+            <w:r>
+              <w:rPr>
+                <w:rFonts w:ascii="Segoe UI" w:hAnsi="Segoe UI" w:cs="Segoe UI"/>
+                <w:lang w:val="vi-VN"/>
+              </w:rPr>
+              <w:t>0</w:t>
+            </w:r>
+          </w:p>
+        </w:tc>
+        <w:tc>
+          <w:tcPr>
+            <w:tcW w:w="2612" w:type="dxa"/>
+          </w:tcPr>
+          <w:p>
+            <w:pPr>
+              <w:jc w:val="center"/>
+              <w:cnfStyle w:val="000000100000" w:firstRow="0" w:lastRow="0" w:firstColumn="0" w:lastColumn="0" w:oddVBand="0" w:evenVBand="0" w:oddHBand="1" w:evenHBand="0" w:firstRowFirstColumn="0" w:firstRowLastColumn="0" w:lastRowFirstColumn="0" w:lastRowLastColumn="0"/>
+              <w:rPr>
+                <w:rFonts w:ascii="Segoe UI" w:hAnsi="Segoe UI" w:cs="Segoe UI"/>
+              </w:rPr>
+            </w:pPr>
+            <w:r>
+              <w:rPr>
+                <w:rFonts w:ascii="Segoe UI" w:hAnsi="Segoe UI" w:cs="Segoe UI"/>
+              </w:rPr>
+              <w:t>Cài đặt bằng thrust</w:t>
+            </w:r>
+          </w:p>
+        </w:tc>
+        <w:tc>
+          <w:tcPr>
+            <w:tcW w:w="1054" w:type="dxa"/>
+          </w:tcPr>
+          <w:p>
+            <w:pPr>
+              <w:ind w:left="30"/>
+              <w:jc w:val="center"/>
+              <w:cnfStyle w:val="000000100000" w:firstRow="0" w:lastRow="0" w:firstColumn="0" w:lastColumn="0" w:oddVBand="0" w:evenVBand="0" w:oddHBand="1" w:evenHBand="0" w:firstRowFirstColumn="0" w:firstRowLastColumn="0" w:lastRowFirstColumn="0" w:lastRowLastColumn="0"/>
+              <w:rPr>
+                <w:rFonts w:ascii="Segoe UI" w:hAnsi="Segoe UI" w:cs="Segoe UI"/>
+                <w:lang w:val="vi-VN"/>
+              </w:rPr>
+            </w:pPr>
+            <w:r>
+              <w:rPr>
+                <w:rFonts w:ascii="Courier New" w:hAnsi="Courier New" w:cs="Courier New"/>
+                <w:color w:val="212121"/>
+                <w:sz w:val="21"/>
+                <w:szCs w:val="21"/>
+                <w:shd w:val="clear" w:color="auto" w:fill="FFFFFF"/>
+              </w:rPr>
+              <w:t>62.504</w:t>
+            </w:r>
+          </w:p>
+        </w:tc>
+        <w:tc>
+          <w:tcPr>
+            <w:tcW w:w="2446" w:type="dxa"/>
+          </w:tcPr>
+          <w:p>
+            <w:pPr>
+              <w:ind w:right="69"/>
+              <w:jc w:val="center"/>
+              <w:cnfStyle w:val="000000100000" w:firstRow="0" w:lastRow="0" w:firstColumn="0" w:lastColumn="0" w:oddVBand="0" w:evenVBand="0" w:oddHBand="1" w:evenHBand="0" w:firstRowFirstColumn="0" w:firstRowLastColumn="0" w:lastRowFirstColumn="0" w:lastRowLastColumn="0"/>
+              <w:rPr>
+                <w:rFonts w:ascii="Segoe UI" w:hAnsi="Segoe UI" w:cs="Segoe UI"/>
+                <w:lang w:val="vi-VN"/>
+              </w:rPr>
+            </w:pPr>
+            <w:r>
+              <w:rPr>
+                <w:rFonts w:ascii="Segoe UI" w:hAnsi="Segoe UI" w:cs="Segoe UI"/>
+              </w:rPr>
+              <w:t>Thrust</w:t>
+            </w:r>
+            <w:r>
+              <w:rPr>
+                <w:rFonts w:ascii="Segoe UI" w:hAnsi="Segoe UI" w:cs="Segoe UI"/>
+                <w:lang w:val="vi-VN"/>
+              </w:rPr>
+              <w:t>.cu</w:t>
+            </w:r>
+          </w:p>
+        </w:tc>
+        <w:tc>
+          <w:tcPr>
+            <w:tcW w:w="2435" w:type="dxa"/>
+          </w:tcPr>
+          <w:p>
+            <w:pPr>
+              <w:ind w:right="69"/>
+              <w:jc w:val="center"/>
+              <w:cnfStyle w:val="000000100000" w:firstRow="0" w:lastRow="0" w:firstColumn="0" w:lastColumn="0" w:oddVBand="0" w:evenVBand="0" w:oddHBand="1" w:evenHBand="0" w:firstRowFirstColumn="0" w:firstRowLastColumn="0" w:lastRowFirstColumn="0" w:lastRowLastColumn="0"/>
+              <w:rPr>
+                <w:rFonts w:ascii="Segoe UI" w:hAnsi="Segoe UI" w:cs="Segoe UI"/>
+              </w:rPr>
+            </w:pPr>
+            <w:r>
+              <w:rPr>
+                <w:rFonts w:ascii="Segoe UI" w:hAnsi="Segoe UI" w:cs="Segoe UI"/>
+              </w:rPr>
+              <w:t>Tấn</w:t>
+            </w:r>
+          </w:p>
+        </w:tc>
+      </w:tr>
+      <w:tr>
+        <w:trPr>
+          <w:trHeight w:val="766"/>
+        </w:trPr>
+        <w:tc>
+          <w:tcPr>
+            <w:cnfStyle w:val="001000000000" w:firstRow="0" w:lastRow="0" w:firstColumn="1" w:lastColumn="0" w:oddVBand="0" w:evenVBand="0" w:oddHBand="0" w:evenHBand="0" w:firstRowFirstColumn="0" w:firstRowLastColumn="0" w:lastRowFirstColumn="0" w:lastRowLastColumn="0"/>
+            <w:tcW w:w="716" w:type="dxa"/>
+          </w:tcPr>
+          <w:p>
+            <w:pPr>
+              <w:jc w:val="center"/>
+              <w:rPr>
+                <w:rFonts w:ascii="Segoe UI" w:hAnsi="Segoe UI" w:cs="Segoe UI"/>
+              </w:rPr>
+            </w:pPr>
+            <w:r>
+              <w:rPr>
+                <w:rFonts w:ascii="Segoe UI" w:hAnsi="Segoe UI" w:cs="Segoe UI"/>
+              </w:rPr>
+              <w:t>1</w:t>
+            </w:r>
+          </w:p>
+        </w:tc>
+        <w:tc>
+          <w:tcPr>
+            <w:tcW w:w="2612" w:type="dxa"/>
+          </w:tcPr>
+          <w:p>
+            <w:pPr>
+              <w:jc w:val="center"/>
+              <w:cnfStyle w:val="000000000000" w:firstRow="0" w:lastRow="0" w:firstColumn="0" w:lastColumn="0" w:oddVBand="0" w:evenVBand="0" w:oddHBand="0" w:evenHBand="0" w:firstRowFirstColumn="0" w:firstRowLastColumn="0" w:lastRowFirstColumn="0" w:lastRowLastColumn="0"/>
+              <w:rPr>
+                <w:rFonts w:ascii="Segoe UI" w:hAnsi="Segoe UI" w:cs="Segoe UI"/>
+              </w:rPr>
+            </w:pPr>
+            <w:r>
+              <w:rPr>
+                <w:rFonts w:ascii="Segoe UI" w:hAnsi="Segoe UI" w:cs="Segoe UI"/>
+              </w:rPr>
+              <w:t>Thuật toán Radix Sort tuần tự</w:t>
+            </w:r>
+          </w:p>
+        </w:tc>
+        <w:tc>
+          <w:tcPr>
+            <w:tcW w:w="1054" w:type="dxa"/>
+          </w:tcPr>
+          <w:p>
+            <w:pPr>
+              <w:jc w:val="center"/>
+              <w:cnfStyle w:val="000000000000" w:firstRow="0" w:lastRow="0" w:firstColumn="0" w:lastColumn="0" w:oddVBand="0" w:evenVBand="0" w:oddHBand="0" w:evenHBand="0" w:firstRowFirstColumn="0" w:firstRowLastColumn="0" w:lastRowFirstColumn="0" w:lastRowLastColumn="0"/>
+              <w:rPr>
+                <w:rFonts w:ascii="Segoe UI" w:hAnsi="Segoe UI" w:cs="Segoe UI"/>
+              </w:rPr>
+            </w:pPr>
+            <w:r>
+              <w:rPr>
+                <w:rFonts w:ascii="Segoe UI" w:hAnsi="Segoe UI" w:cs="Segoe UI"/>
+                <w:color w:val="212121"/>
+                <w:sz w:val="21"/>
+                <w:szCs w:val="21"/>
+                <w:shd w:val="clear" w:color="auto" w:fill="FFFFFF"/>
+              </w:rPr>
+              <w:t>1108.569</w:t>
+            </w:r>
+          </w:p>
+        </w:tc>
+        <w:tc>
+          <w:tcPr>
+            <w:tcW w:w="2446" w:type="dxa"/>
+          </w:tcPr>
+          <w:p>
+            <w:pPr>
+              <w:jc w:val="center"/>
+              <w:cnfStyle w:val="000000000000" w:firstRow="0" w:lastRow="0" w:firstColumn="0" w:lastColumn="0" w:oddVBand="0" w:evenVBand="0" w:oddHBand="0" w:evenHBand="0" w:firstRowFirstColumn="0" w:firstRowLastColumn="0" w:lastRowFirstColumn="0" w:lastRowLastColumn="0"/>
+              <w:rPr>
+                <w:rFonts w:ascii="Segoe UI" w:hAnsi="Segoe UI" w:cs="Segoe UI"/>
+                <w:lang w:val="vi-VN"/>
+              </w:rPr>
+            </w:pPr>
+            <w:r>
+              <w:rPr>
+                <w:rFonts w:ascii="Segoe UI" w:hAnsi="Segoe UI" w:cs="Segoe UI"/>
+              </w:rPr>
+              <w:t>RadixSort-Base1</w:t>
+            </w:r>
+            <w:r>
+              <w:rPr>
+                <w:rFonts w:ascii="Segoe UI" w:hAnsi="Segoe UI" w:cs="Segoe UI"/>
+                <w:lang w:val="vi-VN"/>
+              </w:rPr>
+              <w:t>.cu</w:t>
+            </w:r>
+          </w:p>
+        </w:tc>
+        <w:tc>
+          <w:tcPr>
+            <w:tcW w:w="2435" w:type="dxa"/>
+          </w:tcPr>
+          <w:p>
+            <w:pPr>
+              <w:jc w:val="center"/>
+              <w:cnfStyle w:val="000000000000" w:firstRow="0" w:lastRow="0" w:firstColumn="0" w:lastColumn="0" w:oddVBand="0" w:evenVBand="0" w:oddHBand="0" w:evenHBand="0" w:firstRowFirstColumn="0" w:firstRowLastColumn="0" w:lastRowFirstColumn="0" w:lastRowLastColumn="0"/>
+              <w:rPr>
+                <w:rFonts w:ascii="Segoe UI" w:hAnsi="Segoe UI" w:cs="Segoe UI"/>
+              </w:rPr>
+            </w:pPr>
+            <w:r>
+              <w:rPr>
+                <w:rFonts w:ascii="Segoe UI" w:hAnsi="Segoe UI" w:cs="Segoe UI"/>
+              </w:rPr>
+              <w:t>Tấn</w:t>
             </w:r>
           </w:p>
         </w:tc>
@@ -297,26 +1176,26 @@
         <w:tc>
           <w:tcPr>
             <w:cnfStyle w:val="001000000000" w:firstRow="0" w:lastRow="0" w:firstColumn="1" w:lastColumn="0" w:oddVBand="0" w:evenVBand="0" w:oddHBand="0" w:evenHBand="0" w:firstRowFirstColumn="0" w:firstRowLastColumn="0" w:lastRowFirstColumn="0" w:lastRowLastColumn="0"/>
-            <w:tcW w:w="720" w:type="dxa"/>
-          </w:tcPr>
-          <w:p>
-            <w:pPr>
-              <w:jc w:val="center"/>
-              <w:rPr>
-                <w:rFonts w:ascii="Segoe UI" w:hAnsi="Segoe UI" w:cs="Segoe UI"/>
-              </w:rPr>
-            </w:pPr>
-            <w:r>
-              <w:rPr>
-                <w:rFonts w:ascii="Segoe UI" w:hAnsi="Segoe UI" w:cs="Segoe UI"/>
-              </w:rPr>
-              <w:t>1</w:t>
-            </w:r>
-          </w:p>
-        </w:tc>
-        <w:tc>
-          <w:tcPr>
-            <w:tcW w:w="2649" w:type="dxa"/>
+            <w:tcW w:w="716" w:type="dxa"/>
+          </w:tcPr>
+          <w:p>
+            <w:pPr>
+              <w:jc w:val="center"/>
+              <w:rPr>
+                <w:rFonts w:ascii="Segoe UI" w:hAnsi="Segoe UI" w:cs="Segoe UI"/>
+              </w:rPr>
+            </w:pPr>
+            <w:r>
+              <w:rPr>
+                <w:rFonts w:ascii="Segoe UI" w:hAnsi="Segoe UI" w:cs="Segoe UI"/>
+              </w:rPr>
+              <w:t>2</w:t>
+            </w:r>
+          </w:p>
+        </w:tc>
+        <w:tc>
+          <w:tcPr>
+            <w:tcW w:w="2612" w:type="dxa"/>
           </w:tcPr>
           <w:p>
             <w:pPr>
@@ -330,13 +1209,13 @@
               <w:rPr>
                 <w:rFonts w:ascii="Segoe UI" w:hAnsi="Segoe UI" w:cs="Segoe UI"/>
               </w:rPr>
-              <w:t>Thuật toán Radix Sort tuần tự</w:t>
-            </w:r>
-          </w:p>
-        </w:tc>
-        <w:tc>
-          <w:tcPr>
-            <w:tcW w:w="942" w:type="dxa"/>
+              <w:t>Song song tính hist</w:t>
+            </w:r>
+          </w:p>
+        </w:tc>
+        <w:tc>
+          <w:tcPr>
+            <w:tcW w:w="1054" w:type="dxa"/>
           </w:tcPr>
           <w:p>
             <w:pPr>
@@ -348,19 +1227,19 @@
             </w:pPr>
             <w:r>
               <w:rPr>
-                <w:rFonts w:ascii="Courier New" w:hAnsi="Courier New" w:cs="Courier New"/>
+                <w:rFonts w:ascii="Segoe UI" w:hAnsi="Segoe UI" w:cs="Segoe UI"/>
                 <w:color w:val="212121"/>
                 <w:sz w:val="21"/>
                 <w:szCs w:val="21"/>
                 <w:shd w:val="clear" w:color="auto" w:fill="FFFFFF"/>
               </w:rPr>
-              <w:t>1108.569</w:t>
-            </w:r>
-          </w:p>
-        </w:tc>
-        <w:tc>
-          <w:tcPr>
-            <w:tcW w:w="2476" w:type="dxa"/>
+              <w:t>3131.499</w:t>
+            </w:r>
+          </w:p>
+        </w:tc>
+        <w:tc>
+          <w:tcPr>
+            <w:tcW w:w="2446" w:type="dxa"/>
           </w:tcPr>
           <w:p>
             <w:pPr>
@@ -368,19 +1247,27 @@
               <w:cnfStyle w:val="000000100000" w:firstRow="0" w:lastRow="0" w:firstColumn="0" w:lastColumn="0" w:oddVBand="0" w:evenVBand="0" w:oddHBand="1" w:evenHBand="0" w:firstRowFirstColumn="0" w:firstRowLastColumn="0" w:lastRowFirstColumn="0" w:lastRowLastColumn="0"/>
               <w:rPr>
                 <w:rFonts w:ascii="Segoe UI" w:hAnsi="Segoe UI" w:cs="Segoe UI"/>
-              </w:rPr>
-            </w:pPr>
-            <w:r>
-              <w:rPr>
-                <w:rFonts w:ascii="Segoe UI" w:hAnsi="Segoe UI" w:cs="Segoe UI"/>
-              </w:rPr>
-              <w:t>RadixSort-Base1</w:t>
-            </w:r>
-          </w:p>
-        </w:tc>
-        <w:tc>
-          <w:tcPr>
-            <w:tcW w:w="2476" w:type="dxa"/>
+                <w:lang w:val="vi-VN"/>
+              </w:rPr>
+            </w:pPr>
+            <w:r>
+              <w:rPr>
+                <w:rFonts w:ascii="Segoe UI" w:hAnsi="Segoe UI" w:cs="Segoe UI"/>
+              </w:rPr>
+              <w:t>RadixSort-Base2.1</w:t>
+            </w:r>
+            <w:r>
+              <w:rPr>
+                <w:rFonts w:ascii="Segoe UI" w:hAnsi="Segoe UI" w:cs="Segoe UI"/>
+                <w:lang w:val="vi-VN"/>
+              </w:rPr>
+              <w:t>.cu</w:t>
+            </w:r>
+          </w:p>
+        </w:tc>
+        <w:tc>
+          <w:tcPr>
+            <w:tcW w:w="2435" w:type="dxa"/>
           </w:tcPr>
           <w:p>
             <w:pPr>
@@ -406,26 +1293,26 @@
         <w:tc>
           <w:tcPr>
             <w:cnfStyle w:val="001000000000" w:firstRow="0" w:lastRow="0" w:firstColumn="1" w:lastColumn="0" w:oddVBand="0" w:evenVBand="0" w:oddHBand="0" w:evenHBand="0" w:firstRowFirstColumn="0" w:firstRowLastColumn="0" w:lastRowFirstColumn="0" w:lastRowLastColumn="0"/>
-            <w:tcW w:w="720" w:type="dxa"/>
-          </w:tcPr>
-          <w:p>
-            <w:pPr>
-              <w:jc w:val="center"/>
-              <w:rPr>
-                <w:rFonts w:ascii="Segoe UI" w:hAnsi="Segoe UI" w:cs="Segoe UI"/>
-              </w:rPr>
-            </w:pPr>
-            <w:r>
-              <w:rPr>
-                <w:rFonts w:ascii="Segoe UI" w:hAnsi="Segoe UI" w:cs="Segoe UI"/>
-              </w:rPr>
-              <w:t>2</w:t>
-            </w:r>
-          </w:p>
-        </w:tc>
-        <w:tc>
-          <w:tcPr>
-            <w:tcW w:w="2649" w:type="dxa"/>
+            <w:tcW w:w="716" w:type="dxa"/>
+          </w:tcPr>
+          <w:p>
+            <w:pPr>
+              <w:jc w:val="center"/>
+              <w:rPr>
+                <w:rFonts w:ascii="Segoe UI" w:hAnsi="Segoe UI" w:cs="Segoe UI"/>
+              </w:rPr>
+            </w:pPr>
+            <w:r>
+              <w:rPr>
+                <w:rFonts w:ascii="Segoe UI" w:hAnsi="Segoe UI" w:cs="Segoe UI"/>
+              </w:rPr>
+              <w:t>3</w:t>
+            </w:r>
+          </w:p>
+        </w:tc>
+        <w:tc>
+          <w:tcPr>
+            <w:tcW w:w="2612" w:type="dxa"/>
           </w:tcPr>
           <w:p>
             <w:pPr>
@@ -439,25 +1326,13 @@
               <w:rPr>
                 <w:rFonts w:ascii="Segoe UI" w:hAnsi="Segoe UI" w:cs="Segoe UI"/>
               </w:rPr>
-              <w:t xml:space="preserve">Song song </w:t>
-            </w:r>
-            <w:r>
-              <w:rPr>
-                <w:rFonts w:ascii="Segoe UI" w:hAnsi="Segoe UI" w:cs="Segoe UI"/>
-              </w:rPr>
-              <w:t>tính</w:t>
-            </w:r>
-            <w:r>
-              <w:rPr>
-                <w:rFonts w:ascii="Segoe UI" w:hAnsi="Segoe UI" w:cs="Segoe UI"/>
-              </w:rPr>
-              <w:t xml:space="preserve"> hist</w:t>
-            </w:r>
-          </w:p>
-        </w:tc>
-        <w:tc>
-          <w:tcPr>
-            <w:tcW w:w="942" w:type="dxa"/>
+              <w:t>Song song 2 bước hist và scan</w:t>
+            </w:r>
+          </w:p>
+        </w:tc>
+        <w:tc>
+          <w:tcPr>
+            <w:tcW w:w="1054" w:type="dxa"/>
           </w:tcPr>
           <w:p>
             <w:pPr>
@@ -469,19 +1344,19 @@
             </w:pPr>
             <w:r>
               <w:rPr>
-                <w:rFonts w:ascii="Courier New" w:hAnsi="Courier New" w:cs="Courier New"/>
+                <w:rFonts w:ascii="Segoe UI" w:hAnsi="Segoe UI" w:cs="Segoe UI"/>
                 <w:color w:val="212121"/>
                 <w:sz w:val="21"/>
                 <w:szCs w:val="21"/>
                 <w:shd w:val="clear" w:color="auto" w:fill="FFFFFF"/>
               </w:rPr>
-              <w:t>3131.499</w:t>
-            </w:r>
-          </w:p>
-        </w:tc>
-        <w:tc>
-          <w:tcPr>
-            <w:tcW w:w="2476" w:type="dxa"/>
+              <w:t>2766.765</w:t>
+            </w:r>
+          </w:p>
+        </w:tc>
+        <w:tc>
+          <w:tcPr>
+            <w:tcW w:w="2446" w:type="dxa"/>
           </w:tcPr>
           <w:p>
             <w:pPr>
@@ -495,13 +1370,13 @@
               <w:rPr>
                 <w:rFonts w:ascii="Segoe UI" w:hAnsi="Segoe UI" w:cs="Segoe UI"/>
               </w:rPr>
-              <w:t>RadixSort-Base2.1</w:t>
-            </w:r>
-          </w:p>
-        </w:tc>
-        <w:tc>
-          <w:tcPr>
-            <w:tcW w:w="2476" w:type="dxa"/>
+              <w:t>RadixSort-Base2.2.cu</w:t>
+            </w:r>
+          </w:p>
+        </w:tc>
+        <w:tc>
+          <w:tcPr>
+            <w:tcW w:w="2435" w:type="dxa"/>
           </w:tcPr>
           <w:p>
             <w:pPr>
@@ -528,26 +1403,26 @@
         <w:tc>
           <w:tcPr>
             <w:cnfStyle w:val="001000000000" w:firstRow="0" w:lastRow="0" w:firstColumn="1" w:lastColumn="0" w:oddVBand="0" w:evenVBand="0" w:oddHBand="0" w:evenHBand="0" w:firstRowFirstColumn="0" w:firstRowLastColumn="0" w:lastRowFirstColumn="0" w:lastRowLastColumn="0"/>
-            <w:tcW w:w="720" w:type="dxa"/>
-          </w:tcPr>
-          <w:p>
-            <w:pPr>
-              <w:jc w:val="center"/>
-              <w:rPr>
-                <w:rFonts w:ascii="Segoe UI" w:hAnsi="Segoe UI" w:cs="Segoe UI"/>
-              </w:rPr>
-            </w:pPr>
-            <w:r>
-              <w:rPr>
-                <w:rFonts w:ascii="Segoe UI" w:hAnsi="Segoe UI" w:cs="Segoe UI"/>
-              </w:rPr>
-              <w:t>3</w:t>
-            </w:r>
-          </w:p>
-        </w:tc>
-        <w:tc>
-          <w:tcPr>
-            <w:tcW w:w="2649" w:type="dxa"/>
+            <w:tcW w:w="716" w:type="dxa"/>
+          </w:tcPr>
+          <w:p>
+            <w:pPr>
+              <w:jc w:val="center"/>
+              <w:rPr>
+                <w:rFonts w:ascii="Segoe UI" w:hAnsi="Segoe UI" w:cs="Segoe UI"/>
+              </w:rPr>
+            </w:pPr>
+            <w:r>
+              <w:rPr>
+                <w:rFonts w:ascii="Segoe UI" w:hAnsi="Segoe UI" w:cs="Segoe UI"/>
+              </w:rPr>
+              <w:t>4</w:t>
+            </w:r>
+          </w:p>
+        </w:tc>
+        <w:tc>
+          <w:tcPr>
+            <w:tcW w:w="2612" w:type="dxa"/>
           </w:tcPr>
           <w:p>
             <w:pPr>
@@ -561,19 +1436,13 @@
               <w:rPr>
                 <w:rFonts w:ascii="Segoe UI" w:hAnsi="Segoe UI" w:cs="Segoe UI"/>
               </w:rPr>
-              <w:t>Song song 2 bước hist</w:t>
-            </w:r>
-            <w:r>
-              <w:rPr>
-                <w:rFonts w:ascii="Segoe UI" w:hAnsi="Segoe UI" w:cs="Segoe UI"/>
-              </w:rPr>
-              <w:t xml:space="preserve"> và scan</w:t>
-            </w:r>
-          </w:p>
-        </w:tc>
-        <w:tc>
-          <w:tcPr>
-            <w:tcW w:w="942" w:type="dxa"/>
+              <w:t>Thuật toán Radix Sort song song với k = 1</w:t>
+            </w:r>
+          </w:p>
+        </w:tc>
+        <w:tc>
+          <w:tcPr>
+            <w:tcW w:w="1054" w:type="dxa"/>
           </w:tcPr>
           <w:p>
             <w:pPr>
@@ -585,19 +1454,19 @@
             </w:pPr>
             <w:r>
               <w:rPr>
-                <w:rFonts w:ascii="Courier New" w:hAnsi="Courier New" w:cs="Courier New"/>
+                <w:rFonts w:ascii="Segoe UI" w:hAnsi="Segoe UI" w:cs="Segoe UI"/>
                 <w:color w:val="212121"/>
                 <w:sz w:val="21"/>
                 <w:szCs w:val="21"/>
                 <w:shd w:val="clear" w:color="auto" w:fill="FFFFFF"/>
               </w:rPr>
-              <w:t>2766.765</w:t>
-            </w:r>
-          </w:p>
-        </w:tc>
-        <w:tc>
-          <w:tcPr>
-            <w:tcW w:w="2476" w:type="dxa"/>
+              <w:t>820.311</w:t>
+            </w:r>
+          </w:p>
+        </w:tc>
+        <w:tc>
+          <w:tcPr>
+            <w:tcW w:w="2446" w:type="dxa"/>
           </w:tcPr>
           <w:p>
             <w:pPr>
@@ -611,13 +1480,13 @@
               <w:rPr>
                 <w:rFonts w:ascii="Segoe UI" w:hAnsi="Segoe UI" w:cs="Segoe UI"/>
               </w:rPr>
-              <w:t>RadixSort-Base2.2.cu</w:t>
-            </w:r>
-          </w:p>
-        </w:tc>
-        <w:tc>
-          <w:tcPr>
-            <w:tcW w:w="2476" w:type="dxa"/>
+              <w:t>RadixSort-Base3.cu</w:t>
+            </w:r>
+          </w:p>
+        </w:tc>
+        <w:tc>
+          <w:tcPr>
+            <w:tcW w:w="2435" w:type="dxa"/>
           </w:tcPr>
           <w:p>
             <w:pPr>
@@ -625,11 +1494,13 @@
               <w:cnfStyle w:val="000000100000" w:firstRow="0" w:lastRow="0" w:firstColumn="0" w:lastColumn="0" w:oddVBand="0" w:evenVBand="0" w:oddHBand="1" w:evenHBand="0" w:firstRowFirstColumn="0" w:firstRowLastColumn="0" w:lastRowFirstColumn="0" w:lastRowLastColumn="0"/>
               <w:rPr>
                 <w:rFonts w:ascii="Segoe UI" w:hAnsi="Segoe UI" w:cs="Segoe UI"/>
-              </w:rPr>
-            </w:pPr>
-            <w:r>
-              <w:rPr>
-                <w:rFonts w:ascii="Segoe UI" w:hAnsi="Segoe UI" w:cs="Segoe UI"/>
+                <w:lang w:val="vi-VN"/>
+              </w:rPr>
+            </w:pPr>
+            <w:r>
+              <w:rPr>
+                <w:rFonts w:ascii="Segoe UI" w:hAnsi="Segoe UI" w:cs="Segoe UI"/>
+                <w:lang w:val="vi-VN"/>
               </w:rPr>
               <w:t>Tấn</w:t>
             </w:r>
@@ -638,31 +1509,31 @@
       </w:tr>
       <w:tr>
         <w:trPr>
-          <w:trHeight w:val="766"/>
+          <w:trHeight w:val="1036"/>
         </w:trPr>
         <w:tc>
           <w:tcPr>
             <w:cnfStyle w:val="001000000000" w:firstRow="0" w:lastRow="0" w:firstColumn="1" w:lastColumn="0" w:oddVBand="0" w:evenVBand="0" w:oddHBand="0" w:evenHBand="0" w:firstRowFirstColumn="0" w:firstRowLastColumn="0" w:lastRowFirstColumn="0" w:lastRowLastColumn="0"/>
-            <w:tcW w:w="720" w:type="dxa"/>
-          </w:tcPr>
-          <w:p>
-            <w:pPr>
-              <w:jc w:val="center"/>
-              <w:rPr>
-                <w:rFonts w:ascii="Segoe UI" w:hAnsi="Segoe UI" w:cs="Segoe UI"/>
-              </w:rPr>
-            </w:pPr>
-            <w:r>
-              <w:rPr>
-                <w:rFonts w:ascii="Segoe UI" w:hAnsi="Segoe UI" w:cs="Segoe UI"/>
-              </w:rPr>
-              <w:t>4</w:t>
-            </w:r>
-          </w:p>
-        </w:tc>
-        <w:tc>
-          <w:tcPr>
-            <w:tcW w:w="2649" w:type="dxa"/>
+            <w:tcW w:w="716" w:type="dxa"/>
+          </w:tcPr>
+          <w:p>
+            <w:pPr>
+              <w:jc w:val="center"/>
+              <w:rPr>
+                <w:rFonts w:ascii="Segoe UI" w:hAnsi="Segoe UI" w:cs="Segoe UI"/>
+              </w:rPr>
+            </w:pPr>
+            <w:r>
+              <w:rPr>
+                <w:rFonts w:ascii="Segoe UI" w:hAnsi="Segoe UI" w:cs="Segoe UI"/>
+              </w:rPr>
+              <w:t>5</w:t>
+            </w:r>
+          </w:p>
+        </w:tc>
+        <w:tc>
+          <w:tcPr>
+            <w:tcW w:w="2612" w:type="dxa"/>
           </w:tcPr>
           <w:p>
             <w:pPr>
@@ -676,13 +1547,13 @@
               <w:rPr>
                 <w:rFonts w:ascii="Segoe UI" w:hAnsi="Segoe UI" w:cs="Segoe UI"/>
               </w:rPr>
-              <w:t>Thuật toán Radix Sort song song với k = 1</w:t>
-            </w:r>
-          </w:p>
-        </w:tc>
-        <w:tc>
-          <w:tcPr>
-            <w:tcW w:w="942" w:type="dxa"/>
+              <w:t>Thuật toán Radix Sort tuần tự theo hướng dẫn</w:t>
+            </w:r>
+          </w:p>
+        </w:tc>
+        <w:tc>
+          <w:tcPr>
+            <w:tcW w:w="1054" w:type="dxa"/>
           </w:tcPr>
           <w:p>
             <w:pPr>
@@ -694,19 +1565,19 @@
             </w:pPr>
             <w:r>
               <w:rPr>
-                <w:rFonts w:ascii="Courier New" w:hAnsi="Courier New" w:cs="Courier New"/>
+                <w:rFonts w:ascii="Segoe UI" w:hAnsi="Segoe UI" w:cs="Segoe UI"/>
                 <w:color w:val="212121"/>
                 <w:sz w:val="21"/>
                 <w:szCs w:val="21"/>
                 <w:shd w:val="clear" w:color="auto" w:fill="FFFFFF"/>
               </w:rPr>
-              <w:t>820.311</w:t>
-            </w:r>
-          </w:p>
-        </w:tc>
-        <w:tc>
-          <w:tcPr>
-            <w:tcW w:w="2476" w:type="dxa"/>
+              <w:t>6017.512</w:t>
+            </w:r>
+          </w:p>
+        </w:tc>
+        <w:tc>
+          <w:tcPr>
+            <w:tcW w:w="2446" w:type="dxa"/>
           </w:tcPr>
           <w:p>
             <w:pPr>
@@ -720,13 +1591,13 @@
               <w:rPr>
                 <w:rFonts w:ascii="Segoe UI" w:hAnsi="Segoe UI" w:cs="Segoe UI"/>
               </w:rPr>
-              <w:t>RadixSort-Base3.cu</w:t>
-            </w:r>
-          </w:p>
-        </w:tc>
-        <w:tc>
-          <w:tcPr>
-            <w:tcW w:w="2476" w:type="dxa"/>
+              <w:t>RadixSort-Base4.1.cu</w:t>
+            </w:r>
+          </w:p>
+        </w:tc>
+        <w:tc>
+          <w:tcPr>
+            <w:tcW w:w="2435" w:type="dxa"/>
           </w:tcPr>
           <w:p>
             <w:pPr>
@@ -753,26 +1624,26 @@
         <w:tc>
           <w:tcPr>
             <w:cnfStyle w:val="001000000000" w:firstRow="0" w:lastRow="0" w:firstColumn="1" w:lastColumn="0" w:oddVBand="0" w:evenVBand="0" w:oddHBand="0" w:evenHBand="0" w:firstRowFirstColumn="0" w:firstRowLastColumn="0" w:lastRowFirstColumn="0" w:lastRowLastColumn="0"/>
-            <w:tcW w:w="720" w:type="dxa"/>
-          </w:tcPr>
-          <w:p>
-            <w:pPr>
-              <w:jc w:val="center"/>
-              <w:rPr>
-                <w:rFonts w:ascii="Segoe UI" w:hAnsi="Segoe UI" w:cs="Segoe UI"/>
-              </w:rPr>
-            </w:pPr>
-            <w:r>
-              <w:rPr>
-                <w:rFonts w:ascii="Segoe UI" w:hAnsi="Segoe UI" w:cs="Segoe UI"/>
-              </w:rPr>
-              <w:t>5</w:t>
-            </w:r>
-          </w:p>
-        </w:tc>
-        <w:tc>
-          <w:tcPr>
-            <w:tcW w:w="2649" w:type="dxa"/>
+            <w:tcW w:w="716" w:type="dxa"/>
+          </w:tcPr>
+          <w:p>
+            <w:pPr>
+              <w:jc w:val="center"/>
+              <w:rPr>
+                <w:rFonts w:ascii="Segoe UI" w:hAnsi="Segoe UI" w:cs="Segoe UI"/>
+              </w:rPr>
+            </w:pPr>
+            <w:r>
+              <w:rPr>
+                <w:rFonts w:ascii="Segoe UI" w:hAnsi="Segoe UI" w:cs="Segoe UI"/>
+              </w:rPr>
+              <w:t>6</w:t>
+            </w:r>
+          </w:p>
+        </w:tc>
+        <w:tc>
+          <w:tcPr>
+            <w:tcW w:w="2612" w:type="dxa"/>
           </w:tcPr>
           <w:p>
             <w:pPr>
@@ -786,19 +1657,13 @@
               <w:rPr>
                 <w:rFonts w:ascii="Segoe UI" w:hAnsi="Segoe UI" w:cs="Segoe UI"/>
               </w:rPr>
-              <w:t xml:space="preserve">Thuật toán Radix Sort tuần tự </w:t>
-            </w:r>
-            <w:r>
-              <w:rPr>
-                <w:rFonts w:ascii="Segoe UI" w:hAnsi="Segoe UI" w:cs="Segoe UI"/>
-              </w:rPr>
-              <w:t>theo hướng dẫn</w:t>
-            </w:r>
-          </w:p>
-        </w:tc>
-        <w:tc>
-          <w:tcPr>
-            <w:tcW w:w="942" w:type="dxa"/>
+              <w:t xml:space="preserve">Cải tiến Song song 2 bước tính hist và scan </w:t>
+            </w:r>
+          </w:p>
+        </w:tc>
+        <w:tc>
+          <w:tcPr>
+            <w:tcW w:w="1054" w:type="dxa"/>
           </w:tcPr>
           <w:p>
             <w:pPr>
@@ -810,42 +1675,52 @@
             </w:pPr>
             <w:r>
               <w:rPr>
-                <w:rFonts w:ascii="Courier New" w:hAnsi="Courier New" w:cs="Courier New"/>
+                <w:rFonts w:ascii="Segoe UI" w:hAnsi="Segoe UI" w:cs="Segoe UI"/>
                 <w:color w:val="212121"/>
                 <w:sz w:val="21"/>
                 <w:szCs w:val="21"/>
                 <w:shd w:val="clear" w:color="auto" w:fill="FFFFFF"/>
               </w:rPr>
-              <w:t>6017.512</w:t>
-            </w:r>
-          </w:p>
-        </w:tc>
-        <w:tc>
-          <w:tcPr>
-            <w:tcW w:w="2476" w:type="dxa"/>
-          </w:tcPr>
-          <w:p>
-            <w:pPr>
+              <w:t>783.338</w:t>
+            </w:r>
+          </w:p>
+        </w:tc>
+        <w:tc>
+          <w:tcPr>
+            <w:tcW w:w="2446" w:type="dxa"/>
+          </w:tcPr>
+          <w:p>
+            <w:pPr>
+              <w:spacing w:line="256" w:lineRule="auto"/>
               <w:jc w:val="center"/>
               <w:cnfStyle w:val="000000100000" w:firstRow="0" w:lastRow="0" w:firstColumn="0" w:lastColumn="0" w:oddVBand="0" w:evenVBand="0" w:oddHBand="1" w:evenHBand="0" w:firstRowFirstColumn="0" w:firstRowLastColumn="0" w:lastRowFirstColumn="0" w:lastRowLastColumn="0"/>
               <w:rPr>
                 <w:rFonts w:ascii="Segoe UI" w:hAnsi="Segoe UI" w:cs="Segoe UI"/>
-              </w:rPr>
-            </w:pPr>
-            <w:r>
-              <w:rPr>
-                <w:rFonts w:ascii="Segoe UI" w:hAnsi="Segoe UI" w:cs="Segoe UI"/>
-              </w:rPr>
-              <w:t>RadixSort-Base4.1.cu</w:t>
-            </w:r>
-          </w:p>
-        </w:tc>
-        <w:tc>
-          <w:tcPr>
-            <w:tcW w:w="2476" w:type="dxa"/>
-          </w:tcPr>
-          <w:p>
-            <w:pPr>
+                <w:lang w:val="vi-VN"/>
+              </w:rPr>
+            </w:pPr>
+            <w:r>
+              <w:rPr>
+                <w:rFonts w:ascii="Segoe UI" w:hAnsi="Segoe UI" w:cs="Segoe UI"/>
+              </w:rPr>
+              <w:t>RadixSort-Base4.2</w:t>
+            </w:r>
+            <w:r>
+              <w:rPr>
+                <w:rFonts w:ascii="Segoe UI" w:hAnsi="Segoe UI" w:cs="Segoe UI"/>
+                <w:lang w:val="vi-VN"/>
+              </w:rPr>
+              <w:t>.cu</w:t>
+            </w:r>
+          </w:p>
+        </w:tc>
+        <w:tc>
+          <w:tcPr>
+            <w:tcW w:w="2435" w:type="dxa"/>
+          </w:tcPr>
+          <w:p>
+            <w:pPr>
+              <w:spacing w:line="256" w:lineRule="auto"/>
               <w:jc w:val="center"/>
               <w:cnfStyle w:val="000000100000" w:firstRow="0" w:lastRow="0" w:firstColumn="0" w:lastColumn="0" w:oddVBand="0" w:evenVBand="0" w:oddHBand="1" w:evenHBand="0" w:firstRowFirstColumn="0" w:firstRowLastColumn="0" w:lastRowFirstColumn="0" w:lastRowLastColumn="0"/>
               <w:rPr>
@@ -868,26 +1743,26 @@
         <w:tc>
           <w:tcPr>
             <w:cnfStyle w:val="001000000000" w:firstRow="0" w:lastRow="0" w:firstColumn="1" w:lastColumn="0" w:oddVBand="0" w:evenVBand="0" w:oddHBand="0" w:evenHBand="0" w:firstRowFirstColumn="0" w:firstRowLastColumn="0" w:lastRowFirstColumn="0" w:lastRowLastColumn="0"/>
-            <w:tcW w:w="720" w:type="dxa"/>
-          </w:tcPr>
-          <w:p>
-            <w:pPr>
-              <w:jc w:val="center"/>
-              <w:rPr>
-                <w:rFonts w:ascii="Segoe UI" w:hAnsi="Segoe UI" w:cs="Segoe UI"/>
-              </w:rPr>
-            </w:pPr>
-            <w:r>
-              <w:rPr>
-                <w:rFonts w:ascii="Segoe UI" w:hAnsi="Segoe UI" w:cs="Segoe UI"/>
-              </w:rPr>
-              <w:t>6</w:t>
-            </w:r>
-          </w:p>
-        </w:tc>
-        <w:tc>
-          <w:tcPr>
-            <w:tcW w:w="2649" w:type="dxa"/>
+            <w:tcW w:w="716" w:type="dxa"/>
+          </w:tcPr>
+          <w:p>
+            <w:pPr>
+              <w:jc w:val="center"/>
+              <w:rPr>
+                <w:rFonts w:ascii="Segoe UI" w:hAnsi="Segoe UI" w:cs="Segoe UI"/>
+              </w:rPr>
+            </w:pPr>
+            <w:r>
+              <w:rPr>
+                <w:rFonts w:ascii="Segoe UI" w:hAnsi="Segoe UI" w:cs="Segoe UI"/>
+              </w:rPr>
+              <w:t>7</w:t>
+            </w:r>
+          </w:p>
+        </w:tc>
+        <w:tc>
+          <w:tcPr>
+            <w:tcW w:w="2612" w:type="dxa"/>
           </w:tcPr>
           <w:p>
             <w:pPr>
@@ -901,19 +1776,13 @@
               <w:rPr>
                 <w:rFonts w:ascii="Segoe UI" w:hAnsi="Segoe UI" w:cs="Segoe UI"/>
               </w:rPr>
-              <w:t xml:space="preserve">Cải tiến </w:t>
-            </w:r>
-            <w:r>
-              <w:rPr>
-                <w:rFonts w:ascii="Segoe UI" w:hAnsi="Segoe UI" w:cs="Segoe UI"/>
-              </w:rPr>
-              <w:t xml:space="preserve">Song song 2 bước tính hist và scan </w:t>
-            </w:r>
-          </w:p>
-        </w:tc>
-        <w:tc>
-          <w:tcPr>
-            <w:tcW w:w="942" w:type="dxa"/>
+              <w:t xml:space="preserve">Cải tiến cài đặt preScatter và scatter song song </w:t>
+            </w:r>
+          </w:p>
+        </w:tc>
+        <w:tc>
+          <w:tcPr>
+            <w:tcW w:w="1054" w:type="dxa"/>
           </w:tcPr>
           <w:p>
             <w:pPr>
@@ -925,52 +1794,44 @@
             </w:pPr>
             <w:r>
               <w:rPr>
-                <w:rFonts w:ascii="Courier New" w:hAnsi="Courier New" w:cs="Courier New"/>
+                <w:rFonts w:ascii="Segoe UI" w:hAnsi="Segoe UI" w:cs="Segoe UI"/>
                 <w:color w:val="212121"/>
                 <w:sz w:val="21"/>
                 <w:szCs w:val="21"/>
                 <w:shd w:val="clear" w:color="auto" w:fill="FFFFFF"/>
               </w:rPr>
-              <w:t>783.338</w:t>
-            </w:r>
-          </w:p>
-        </w:tc>
-        <w:tc>
-          <w:tcPr>
-            <w:tcW w:w="2476" w:type="dxa"/>
-          </w:tcPr>
-          <w:p>
-            <w:pPr>
-              <w:spacing w:line="256" w:lineRule="auto"/>
+              <w:t>345.774</w:t>
+            </w:r>
+          </w:p>
+        </w:tc>
+        <w:tc>
+          <w:tcPr>
+            <w:tcW w:w="2446" w:type="dxa"/>
+          </w:tcPr>
+          <w:p>
+            <w:pPr>
+              <w:ind w:right="82"/>
               <w:jc w:val="center"/>
               <w:cnfStyle w:val="000000000000" w:firstRow="0" w:lastRow="0" w:firstColumn="0" w:lastColumn="0" w:oddVBand="0" w:evenVBand="0" w:oddHBand="0" w:evenHBand="0" w:firstRowFirstColumn="0" w:firstRowLastColumn="0" w:lastRowFirstColumn="0" w:lastRowLastColumn="0"/>
               <w:rPr>
                 <w:rFonts w:ascii="Segoe UI" w:hAnsi="Segoe UI" w:cs="Segoe UI"/>
-                <w:lang w:val="vi-VN"/>
-              </w:rPr>
-            </w:pPr>
-            <w:r>
-              <w:rPr>
-                <w:rFonts w:ascii="Segoe UI" w:hAnsi="Segoe UI" w:cs="Segoe UI"/>
-              </w:rPr>
-              <w:t>RadixSort-Base4.2</w:t>
-            </w:r>
-            <w:r>
-              <w:rPr>
-                <w:rFonts w:ascii="Segoe UI" w:hAnsi="Segoe UI" w:cs="Segoe UI"/>
-                <w:lang w:val="vi-VN"/>
-              </w:rPr>
-              <w:t>.cu</w:t>
-            </w:r>
-          </w:p>
-        </w:tc>
-        <w:tc>
-          <w:tcPr>
-            <w:tcW w:w="2476" w:type="dxa"/>
-          </w:tcPr>
-          <w:p>
-            <w:pPr>
-              <w:spacing w:line="256" w:lineRule="auto"/>
+              </w:rPr>
+            </w:pPr>
+            <w:r>
+              <w:rPr>
+                <w:rFonts w:ascii="Segoe UI" w:hAnsi="Segoe UI" w:cs="Segoe UI"/>
+              </w:rPr>
+              <w:t>RadixSort-Base4.3.cu</w:t>
+            </w:r>
+          </w:p>
+        </w:tc>
+        <w:tc>
+          <w:tcPr>
+            <w:tcW w:w="2435" w:type="dxa"/>
+          </w:tcPr>
+          <w:p>
+            <w:pPr>
+              <w:ind w:right="82"/>
               <w:jc w:val="center"/>
               <w:cnfStyle w:val="000000000000" w:firstRow="0" w:lastRow="0" w:firstColumn="0" w:lastColumn="0" w:oddVBand="0" w:evenVBand="0" w:oddHBand="0" w:evenHBand="0" w:firstRowFirstColumn="0" w:firstRowLastColumn="0" w:lastRowFirstColumn="0" w:lastRowLastColumn="0"/>
               <w:rPr>
@@ -989,34 +1850,36 @@
       <w:tr>
         <w:trPr>
           <w:cnfStyle w:val="000000100000" w:firstRow="0" w:lastRow="0" w:firstColumn="0" w:lastColumn="0" w:oddVBand="0" w:evenVBand="0" w:oddHBand="1" w:evenHBand="0" w:firstRowFirstColumn="0" w:firstRowLastColumn="0" w:lastRowFirstColumn="0" w:lastRowLastColumn="0"/>
-          <w:trHeight w:val="1036"/>
+          <w:trHeight w:val="766"/>
         </w:trPr>
         <w:tc>
           <w:tcPr>
             <w:cnfStyle w:val="001000000000" w:firstRow="0" w:lastRow="0" w:firstColumn="1" w:lastColumn="0" w:oddVBand="0" w:evenVBand="0" w:oddHBand="0" w:evenHBand="0" w:firstRowFirstColumn="0" w:firstRowLastColumn="0" w:lastRowFirstColumn="0" w:lastRowLastColumn="0"/>
-            <w:tcW w:w="720" w:type="dxa"/>
-          </w:tcPr>
-          <w:p>
-            <w:pPr>
-              <w:jc w:val="center"/>
-              <w:rPr>
-                <w:rFonts w:ascii="Segoe UI" w:hAnsi="Segoe UI" w:cs="Segoe UI"/>
-              </w:rPr>
-            </w:pPr>
-            <w:r>
-              <w:rPr>
-                <w:rFonts w:ascii="Segoe UI" w:hAnsi="Segoe UI" w:cs="Segoe UI"/>
-              </w:rPr>
-              <w:t>7</w:t>
-            </w:r>
-          </w:p>
-        </w:tc>
-        <w:tc>
-          <w:tcPr>
-            <w:tcW w:w="2649" w:type="dxa"/>
-          </w:tcPr>
-          <w:p>
-            <w:pPr>
+            <w:tcW w:w="716" w:type="dxa"/>
+          </w:tcPr>
+          <w:p>
+            <w:pPr>
+              <w:spacing w:after="40"/>
+              <w:jc w:val="center"/>
+              <w:rPr>
+                <w:rFonts w:ascii="Segoe UI" w:hAnsi="Segoe UI" w:cs="Segoe UI"/>
+              </w:rPr>
+            </w:pPr>
+            <w:r>
+              <w:rPr>
+                <w:rFonts w:ascii="Segoe UI" w:hAnsi="Segoe UI" w:cs="Segoe UI"/>
+              </w:rPr>
+              <w:t>8</w:t>
+            </w:r>
+          </w:p>
+        </w:tc>
+        <w:tc>
+          <w:tcPr>
+            <w:tcW w:w="2612" w:type="dxa"/>
+          </w:tcPr>
+          <w:p>
+            <w:pPr>
+              <w:spacing w:after="40"/>
               <w:jc w:val="center"/>
               <w:cnfStyle w:val="000000100000" w:firstRow="0" w:lastRow="0" w:firstColumn="0" w:lastColumn="0" w:oddVBand="0" w:evenVBand="0" w:oddHBand="1" w:evenHBand="0" w:firstRowFirstColumn="0" w:firstRowLastColumn="0" w:lastRowFirstColumn="0" w:lastRowLastColumn="0"/>
               <w:rPr>
@@ -1027,19 +1890,13 @@
               <w:rPr>
                 <w:rFonts w:ascii="Segoe UI" w:hAnsi="Segoe UI" w:cs="Segoe UI"/>
               </w:rPr>
-              <w:t>Cải tiến c</w:t>
-            </w:r>
-            <w:r>
-              <w:rPr>
-                <w:rFonts w:ascii="Segoe UI" w:hAnsi="Segoe UI" w:cs="Segoe UI"/>
-              </w:rPr>
-              <w:t xml:space="preserve">ài đặt preScatter và scatter song song </w:t>
-            </w:r>
-          </w:p>
-        </w:tc>
-        <w:tc>
-          <w:tcPr>
-            <w:tcW w:w="942" w:type="dxa"/>
+              <w:t>Cải tiến cài Scatter song song</w:t>
+            </w:r>
+          </w:p>
+        </w:tc>
+        <w:tc>
+          <w:tcPr>
+            <w:tcW w:w="1054" w:type="dxa"/>
           </w:tcPr>
           <w:p>
             <w:pPr>
@@ -1051,44 +1908,50 @@
             </w:pPr>
             <w:r>
               <w:rPr>
-                <w:rFonts w:ascii="Courier New" w:hAnsi="Courier New" w:cs="Courier New"/>
+                <w:rFonts w:ascii="Segoe UI" w:hAnsi="Segoe UI" w:cs="Segoe UI"/>
                 <w:color w:val="212121"/>
                 <w:sz w:val="21"/>
                 <w:szCs w:val="21"/>
                 <w:shd w:val="clear" w:color="auto" w:fill="FFFFFF"/>
               </w:rPr>
-              <w:t>345.774</w:t>
-            </w:r>
-          </w:p>
-        </w:tc>
-        <w:tc>
-          <w:tcPr>
-            <w:tcW w:w="2476" w:type="dxa"/>
-          </w:tcPr>
-          <w:p>
-            <w:pPr>
-              <w:ind w:right="82"/>
+              <w:t>326.793</w:t>
+            </w:r>
+          </w:p>
+        </w:tc>
+        <w:tc>
+          <w:tcPr>
+            <w:tcW w:w="2446" w:type="dxa"/>
+          </w:tcPr>
+          <w:p>
+            <w:pPr>
               <w:jc w:val="center"/>
               <w:cnfStyle w:val="000000100000" w:firstRow="0" w:lastRow="0" w:firstColumn="0" w:lastColumn="0" w:oddVBand="0" w:evenVBand="0" w:oddHBand="1" w:evenHBand="0" w:firstRowFirstColumn="0" w:firstRowLastColumn="0" w:lastRowFirstColumn="0" w:lastRowLastColumn="0"/>
               <w:rPr>
                 <w:rFonts w:ascii="Segoe UI" w:hAnsi="Segoe UI" w:cs="Segoe UI"/>
-              </w:rPr>
-            </w:pPr>
-            <w:r>
-              <w:rPr>
-                <w:rFonts w:ascii="Segoe UI" w:hAnsi="Segoe UI" w:cs="Segoe UI"/>
-              </w:rPr>
-              <w:t>RadixSort-Base4.3.cu</w:t>
-            </w:r>
-          </w:p>
-        </w:tc>
-        <w:tc>
-          <w:tcPr>
-            <w:tcW w:w="2476" w:type="dxa"/>
-          </w:tcPr>
-          <w:p>
-            <w:pPr>
-              <w:ind w:right="82"/>
+                <w:lang w:val="vi-VN"/>
+              </w:rPr>
+            </w:pPr>
+            <w:r>
+              <w:rPr>
+                <w:rFonts w:ascii="Segoe UI" w:hAnsi="Segoe UI" w:cs="Segoe UI"/>
+              </w:rPr>
+              <w:t>RadixSort-Base4.4</w:t>
+            </w:r>
+            <w:r>
+              <w:rPr>
+                <w:rFonts w:ascii="Segoe UI" w:hAnsi="Segoe UI" w:cs="Segoe UI"/>
+                <w:lang w:val="vi-VN"/>
+              </w:rPr>
+              <w:t>.cu</w:t>
+            </w:r>
+          </w:p>
+        </w:tc>
+        <w:tc>
+          <w:tcPr>
+            <w:tcW w:w="2435" w:type="dxa"/>
+          </w:tcPr>
+          <w:p>
+            <w:pPr>
               <w:jc w:val="center"/>
               <w:cnfStyle w:val="000000100000" w:firstRow="0" w:lastRow="0" w:firstColumn="0" w:lastColumn="0" w:oddVBand="0" w:evenVBand="0" w:oddHBand="1" w:evenHBand="0" w:firstRowFirstColumn="0" w:firstRowLastColumn="0" w:lastRowFirstColumn="0" w:lastRowLastColumn="0"/>
               <w:rPr>
@@ -1106,59 +1969,66 @@
       </w:tr>
       <w:tr>
         <w:trPr>
-          <w:trHeight w:val="766"/>
+          <w:trHeight w:val="495"/>
         </w:trPr>
         <w:tc>
           <w:tcPr>
             <w:cnfStyle w:val="001000000000" w:firstRow="0" w:lastRow="0" w:firstColumn="1" w:lastColumn="0" w:oddVBand="0" w:evenVBand="0" w:oddHBand="0" w:evenHBand="0" w:firstRowFirstColumn="0" w:firstRowLastColumn="0" w:lastRowFirstColumn="0" w:lastRowLastColumn="0"/>
-            <w:tcW w:w="720" w:type="dxa"/>
-          </w:tcPr>
-          <w:p>
-            <w:pPr>
-              <w:spacing w:after="40"/>
-              <w:jc w:val="center"/>
-              <w:rPr>
-                <w:rFonts w:ascii="Segoe UI" w:hAnsi="Segoe UI" w:cs="Segoe UI"/>
-              </w:rPr>
-            </w:pPr>
-            <w:r>
-              <w:rPr>
-                <w:rFonts w:ascii="Segoe UI" w:hAnsi="Segoe UI" w:cs="Segoe UI"/>
-              </w:rPr>
-              <w:t>8</w:t>
-            </w:r>
-          </w:p>
-        </w:tc>
-        <w:tc>
-          <w:tcPr>
-            <w:tcW w:w="2649" w:type="dxa"/>
-          </w:tcPr>
-          <w:p>
-            <w:pPr>
-              <w:spacing w:after="40"/>
+            <w:tcW w:w="716" w:type="dxa"/>
+          </w:tcPr>
+          <w:p>
+            <w:pPr>
+              <w:jc w:val="center"/>
+              <w:rPr>
+                <w:rFonts w:ascii="Segoe UI" w:hAnsi="Segoe UI" w:cs="Segoe UI"/>
+              </w:rPr>
+            </w:pPr>
+            <w:r>
+              <w:rPr>
+                <w:rFonts w:ascii="Segoe UI" w:hAnsi="Segoe UI" w:cs="Segoe UI"/>
+              </w:rPr>
+              <w:t>9</w:t>
+            </w:r>
+          </w:p>
+        </w:tc>
+        <w:tc>
+          <w:tcPr>
+            <w:tcW w:w="2612" w:type="dxa"/>
+          </w:tcPr>
+          <w:p>
+            <w:pPr>
               <w:jc w:val="center"/>
               <w:cnfStyle w:val="000000000000" w:firstRow="0" w:lastRow="0" w:firstColumn="0" w:lastColumn="0" w:oddVBand="0" w:evenVBand="0" w:oddHBand="0" w:evenHBand="0" w:firstRowFirstColumn="0" w:firstRowLastColumn="0" w:lastRowFirstColumn="0" w:lastRowLastColumn="0"/>
               <w:rPr>
                 <w:rFonts w:ascii="Segoe UI" w:hAnsi="Segoe UI" w:cs="Segoe UI"/>
-              </w:rPr>
-            </w:pPr>
-            <w:r>
-              <w:rPr>
-                <w:rFonts w:ascii="Segoe UI" w:hAnsi="Segoe UI" w:cs="Segoe UI"/>
-              </w:rPr>
-              <w:t>Cải tiến c</w:t>
-            </w:r>
-            <w:r>
-              <w:rPr>
-                <w:rFonts w:ascii="Segoe UI" w:hAnsi="Segoe UI" w:cs="Segoe UI"/>
-              </w:rPr>
-              <w:t>ài Scatter song song</w:t>
-            </w:r>
-          </w:p>
-        </w:tc>
-        <w:tc>
-          <w:tcPr>
-            <w:tcW w:w="942" w:type="dxa"/>
+                <w:lang w:val="vi-VN"/>
+              </w:rPr>
+            </w:pPr>
+            <w:r>
+              <w:rPr>
+                <w:rFonts w:ascii="Segoe UI" w:hAnsi="Segoe UI" w:cs="Segoe UI"/>
+              </w:rPr>
+              <w:t xml:space="preserve">Bản </w:t>
+            </w:r>
+            <w:r>
+              <w:rPr>
+                <w:rFonts w:ascii="Segoe UI" w:hAnsi="Segoe UI" w:cs="Segoe UI"/>
+                <w:lang w:val="vi-VN"/>
+              </w:rPr>
+              <w:t>clean co</w:t>
+            </w:r>
+            <w:r>
+              <w:rPr>
+                <w:rFonts w:ascii="Segoe UI" w:hAnsi="Segoe UI" w:cs="Segoe UI"/>
+                <w:lang w:val="vi-VN"/>
+              </w:rPr>
+              <w:t>de</w:t>
+            </w:r>
+          </w:p>
+        </w:tc>
+        <w:tc>
+          <w:tcPr>
+            <w:tcW w:w="1054" w:type="dxa"/>
           </w:tcPr>
           <w:p>
             <w:pPr>
@@ -1170,19 +2040,19 @@
             </w:pPr>
             <w:r>
               <w:rPr>
-                <w:rFonts w:ascii="Courier New" w:hAnsi="Courier New" w:cs="Courier New"/>
+                <w:rFonts w:ascii="Segoe UI" w:hAnsi="Segoe UI" w:cs="Segoe UI"/>
                 <w:color w:val="212121"/>
                 <w:sz w:val="21"/>
                 <w:szCs w:val="21"/>
                 <w:shd w:val="clear" w:color="auto" w:fill="FFFFFF"/>
               </w:rPr>
-              <w:t>326.793</w:t>
-            </w:r>
-          </w:p>
-        </w:tc>
-        <w:tc>
-          <w:tcPr>
-            <w:tcW w:w="2476" w:type="dxa"/>
+              <w:t>137.674</w:t>
+            </w:r>
+          </w:p>
+        </w:tc>
+        <w:tc>
+          <w:tcPr>
+            <w:tcW w:w="2446" w:type="dxa"/>
           </w:tcPr>
           <w:p>
             <w:pPr>
@@ -1190,19 +2060,24 @@
               <w:cnfStyle w:val="000000000000" w:firstRow="0" w:lastRow="0" w:firstColumn="0" w:lastColumn="0" w:oddVBand="0" w:evenVBand="0" w:oddHBand="0" w:evenHBand="0" w:firstRowFirstColumn="0" w:firstRowLastColumn="0" w:lastRowFirstColumn="0" w:lastRowLastColumn="0"/>
               <w:rPr>
                 <w:rFonts w:ascii="Segoe UI" w:hAnsi="Segoe UI" w:cs="Segoe UI"/>
+              </w:rPr>
+            </w:pPr>
+            <w:r>
+              <w:rPr>
+                <w:rFonts w:ascii="Segoe UI" w:hAnsi="Segoe UI" w:cs="Segoe UI"/>
+              </w:rPr>
+              <w:t>RadixSort-</w:t>
+            </w:r>
+            <w:r>
+              <w:rPr>
+                <w:rFonts w:ascii="Segoe UI" w:hAnsi="Segoe UI" w:cs="Segoe UI"/>
                 <w:lang w:val="vi-VN"/>
               </w:rPr>
-            </w:pPr>
-            <w:r>
-              <w:rPr>
-                <w:rFonts w:ascii="Segoe UI" w:hAnsi="Segoe UI" w:cs="Segoe UI"/>
-              </w:rPr>
-              <w:t>RadixSort-Base4.4</w:t>
-            </w:r>
-            <w:r>
-              <w:rPr>
-                <w:rFonts w:ascii="Segoe UI" w:hAnsi="Segoe UI" w:cs="Segoe UI"/>
-                <w:lang w:val="vi-VN"/>
+              <w:t>CleanCode</w:t>
+            </w:r>
+            <w:r>
+              <w:rPr>
+                <w:rFonts w:ascii="Segoe UI" w:hAnsi="Segoe UI" w:cs="Segoe UI"/>
               </w:rPr>
               <w:t>.cu</w:t>
             </w:r>
@@ -1210,7 +2085,7 @@
         </w:tc>
         <w:tc>
           <w:tcPr>
-            <w:tcW w:w="2476" w:type="dxa"/>
+            <w:tcW w:w="2435" w:type="dxa"/>
           </w:tcPr>
           <w:p>
             <w:pPr>
@@ -1237,26 +2112,28 @@
         <w:tc>
           <w:tcPr>
             <w:cnfStyle w:val="001000000000" w:firstRow="0" w:lastRow="0" w:firstColumn="1" w:lastColumn="0" w:oddVBand="0" w:evenVBand="0" w:oddHBand="0" w:evenHBand="0" w:firstRowFirstColumn="0" w:firstRowLastColumn="0" w:lastRowFirstColumn="0" w:lastRowLastColumn="0"/>
-            <w:tcW w:w="720" w:type="dxa"/>
-          </w:tcPr>
-          <w:p>
-            <w:pPr>
-              <w:jc w:val="center"/>
-              <w:rPr>
-                <w:rFonts w:ascii="Segoe UI" w:hAnsi="Segoe UI" w:cs="Segoe UI"/>
-              </w:rPr>
-            </w:pPr>
-            <w:r>
-              <w:rPr>
-                <w:rFonts w:ascii="Segoe UI" w:hAnsi="Segoe UI" w:cs="Segoe UI"/>
-              </w:rPr>
-              <w:t>9</w:t>
-            </w:r>
-          </w:p>
-        </w:tc>
-        <w:tc>
-          <w:tcPr>
-            <w:tcW w:w="2649" w:type="dxa"/>
+            <w:tcW w:w="716" w:type="dxa"/>
+          </w:tcPr>
+          <w:p>
+            <w:pPr>
+              <w:jc w:val="center"/>
+              <w:rPr>
+                <w:rFonts w:ascii="Segoe UI" w:hAnsi="Segoe UI" w:cs="Segoe UI"/>
+                <w:lang w:val="vi-VN"/>
+              </w:rPr>
+            </w:pPr>
+            <w:r>
+              <w:rPr>
+                <w:rFonts w:ascii="Segoe UI" w:hAnsi="Segoe UI" w:cs="Segoe UI"/>
+                <w:lang w:val="vi-VN"/>
+              </w:rPr>
+              <w:t>10</w:t>
+            </w:r>
+          </w:p>
+        </w:tc>
+        <w:tc>
+          <w:tcPr>
+            <w:tcW w:w="2612" w:type="dxa"/>
           </w:tcPr>
           <w:p>
             <w:pPr>
@@ -1270,6 +2147,7 @@
             <w:r>
               <w:rPr>
                 <w:rFonts w:ascii="Segoe UI" w:hAnsi="Segoe UI" w:cs="Segoe UI"/>
+                <w:lang w:val="vi-VN"/>
               </w:rPr>
               <w:t xml:space="preserve">Bản </w:t>
             </w:r>
@@ -1278,20 +2156,13 @@
                 <w:rFonts w:ascii="Segoe UI" w:hAnsi="Segoe UI" w:cs="Segoe UI"/>
                 <w:lang w:val="vi-VN"/>
               </w:rPr>
-              <w:t>clean co</w:t>
-            </w:r>
-            <w:r>
-              <w:rPr>
-                <w:rFonts w:ascii="Segoe UI" w:hAnsi="Segoe UI" w:cs="Segoe UI"/>
-                <w:lang w:val="vi-VN"/>
-              </w:rPr>
-              <w:t>de</w:t>
-            </w:r>
-          </w:p>
-        </w:tc>
-        <w:tc>
-          <w:tcPr>
-            <w:tcW w:w="942" w:type="dxa"/>
+              <w:t>cuối cùng</w:t>
+            </w:r>
+          </w:p>
+        </w:tc>
+        <w:tc>
+          <w:tcPr>
+            <w:tcW w:w="1054" w:type="dxa"/>
           </w:tcPr>
           <w:p>
             <w:pPr>
@@ -1299,6 +2170,10 @@
               <w:cnfStyle w:val="000000100000" w:firstRow="0" w:lastRow="0" w:firstColumn="0" w:lastColumn="0" w:oddVBand="0" w:evenVBand="0" w:oddHBand="1" w:evenHBand="0" w:firstRowFirstColumn="0" w:firstRowLastColumn="0" w:lastRowFirstColumn="0" w:lastRowLastColumn="0"/>
               <w:rPr>
                 <w:rFonts w:ascii="Segoe UI" w:hAnsi="Segoe UI" w:cs="Segoe UI"/>
+                <w:color w:val="212121"/>
+                <w:sz w:val="21"/>
+                <w:szCs w:val="21"/>
+                <w:shd w:val="clear" w:color="auto" w:fill="FFFFFF"/>
               </w:rPr>
             </w:pPr>
             <w:r>
@@ -1309,13 +2184,13 @@
                 <w:szCs w:val="21"/>
                 <w:shd w:val="clear" w:color="auto" w:fill="FFFFFF"/>
               </w:rPr>
-              <w:t>137.674</w:t>
-            </w:r>
-          </w:p>
-        </w:tc>
-        <w:tc>
-          <w:tcPr>
-            <w:tcW w:w="2476" w:type="dxa"/>
+              <w:t>79.713</w:t>
+            </w:r>
+          </w:p>
+        </w:tc>
+        <w:tc>
+          <w:tcPr>
+            <w:tcW w:w="2446" w:type="dxa"/>
           </w:tcPr>
           <w:p>
             <w:pPr>
@@ -1329,13 +2204,39 @@
               <w:rPr>
                 <w:rFonts w:ascii="Segoe UI" w:hAnsi="Segoe UI" w:cs="Segoe UI"/>
               </w:rPr>
-              <w:t>RadixSort-Final.cu</w:t>
-            </w:r>
-          </w:p>
-        </w:tc>
-        <w:tc>
-          <w:tcPr>
-            <w:tcW w:w="2476" w:type="dxa"/>
+              <w:t>RadixSort-</w:t>
+            </w:r>
+            <w:r>
+              <w:rPr>
+                <w:rFonts w:ascii="Segoe UI" w:hAnsi="Segoe UI" w:cs="Segoe UI"/>
+                <w:lang w:val="vi-VN"/>
+              </w:rPr>
+              <w:t>Final</w:t>
+            </w:r>
+            <w:r>
+              <w:rPr>
+                <w:rFonts w:ascii="Segoe UI" w:hAnsi="Segoe UI" w:cs="Segoe UI"/>
+              </w:rPr>
+              <w:t>.</w:t>
+            </w:r>
+            <w:r>
+              <w:rPr>
+                <w:rFonts w:ascii="Segoe UI" w:hAnsi="Segoe UI" w:cs="Segoe UI"/>
+                <w:lang w:val="vi-VN"/>
+              </w:rPr>
+              <w:t>c</w:t>
+            </w:r>
+            <w:r>
+              <w:rPr>
+                <w:rFonts w:ascii="Segoe UI" w:hAnsi="Segoe UI" w:cs="Segoe UI"/>
+              </w:rPr>
+              <w:t>u</w:t>
+            </w:r>
+          </w:p>
+        </w:tc>
+        <w:tc>
+          <w:tcPr>
+            <w:tcW w:w="2435" w:type="dxa"/>
           </w:tcPr>
           <w:p>
             <w:pPr>
@@ -1343,11 +2244,13 @@
               <w:cnfStyle w:val="000000100000" w:firstRow="0" w:lastRow="0" w:firstColumn="0" w:lastColumn="0" w:oddVBand="0" w:evenVBand="0" w:oddHBand="1" w:evenHBand="0" w:firstRowFirstColumn="0" w:firstRowLastColumn="0" w:lastRowFirstColumn="0" w:lastRowLastColumn="0"/>
               <w:rPr>
                 <w:rFonts w:ascii="Segoe UI" w:hAnsi="Segoe UI" w:cs="Segoe UI"/>
-              </w:rPr>
-            </w:pPr>
-            <w:r>
-              <w:rPr>
-                <w:rFonts w:ascii="Segoe UI" w:hAnsi="Segoe UI" w:cs="Segoe UI"/>
+                <w:lang w:val="vi-VN"/>
+              </w:rPr>
+            </w:pPr>
+            <w:r>
+              <w:rPr>
+                <w:rFonts w:ascii="Segoe UI" w:hAnsi="Segoe UI" w:cs="Segoe UI"/>
+                <w:lang w:val="vi-VN"/>
               </w:rPr>
               <w:t>Thanh</w:t>
             </w:r>
@@ -1361,26 +2264,35 @@
         <w:tc>
           <w:tcPr>
             <w:cnfStyle w:val="001000000000" w:firstRow="0" w:lastRow="0" w:firstColumn="1" w:lastColumn="0" w:oddVBand="0" w:evenVBand="0" w:oddHBand="0" w:evenHBand="0" w:firstRowFirstColumn="0" w:firstRowLastColumn="0" w:lastRowFirstColumn="0" w:lastRowLastColumn="0"/>
-            <w:tcW w:w="720" w:type="dxa"/>
-          </w:tcPr>
-          <w:p>
-            <w:pPr>
-              <w:jc w:val="center"/>
-              <w:rPr>
-                <w:rFonts w:ascii="Segoe UI" w:hAnsi="Segoe UI" w:cs="Segoe UI"/>
-              </w:rPr>
-            </w:pPr>
-            <w:r>
-              <w:rPr>
-                <w:rFonts w:ascii="Segoe UI" w:hAnsi="Segoe UI" w:cs="Segoe UI"/>
-              </w:rPr>
-              <w:t>10</w:t>
-            </w:r>
-          </w:p>
-        </w:tc>
-        <w:tc>
-          <w:tcPr>
-            <w:tcW w:w="2649" w:type="dxa"/>
+            <w:tcW w:w="716" w:type="dxa"/>
+          </w:tcPr>
+          <w:p>
+            <w:pPr>
+              <w:jc w:val="center"/>
+              <w:rPr>
+                <w:rFonts w:ascii="Segoe UI" w:hAnsi="Segoe UI" w:cs="Segoe UI"/>
+                <w:lang w:val="vi-VN"/>
+              </w:rPr>
+            </w:pPr>
+            <w:r>
+              <w:rPr>
+                <w:rFonts w:ascii="Segoe UI" w:hAnsi="Segoe UI" w:cs="Segoe UI"/>
+                <w:lang w:val="vi-VN"/>
+              </w:rPr>
+              <w:t>1</w:t>
+            </w:r>
+            <w:r>
+              <w:rPr>
+                <w:rFonts w:ascii="Segoe UI" w:hAnsi="Segoe UI" w:cs="Segoe UI"/>
+                <w:lang w:val="vi-VN"/>
+              </w:rPr>
+              <w:t>1</w:t>
+            </w:r>
+          </w:p>
+        </w:tc>
+        <w:tc>
+          <w:tcPr>
+            <w:tcW w:w="2612" w:type="dxa"/>
           </w:tcPr>
           <w:p>
             <w:pPr>
@@ -1388,26 +2300,49 @@
               <w:cnfStyle w:val="000000000000" w:firstRow="0" w:lastRow="0" w:firstColumn="0" w:lastColumn="0" w:oddVBand="0" w:evenVBand="0" w:oddHBand="0" w:evenHBand="0" w:firstRowFirstColumn="0" w:firstRowLastColumn="0" w:lastRowFirstColumn="0" w:lastRowLastColumn="0"/>
               <w:rPr>
                 <w:rFonts w:ascii="Segoe UI" w:hAnsi="Segoe UI" w:cs="Segoe UI"/>
-              </w:rPr>
-            </w:pPr>
-            <w:r>
-              <w:rPr>
-                <w:rFonts w:ascii="Segoe UI" w:hAnsi="Segoe UI" w:cs="Segoe UI"/>
-              </w:rPr>
-              <w:t>Cài đặt bằng thrust</w:t>
-            </w:r>
-          </w:p>
-        </w:tc>
-        <w:tc>
-          <w:tcPr>
-            <w:tcW w:w="942" w:type="dxa"/>
-          </w:tcPr>
+                <w:lang w:val="vi-VN"/>
+              </w:rPr>
+            </w:pPr>
+            <w:r>
+              <w:rPr>
+                <w:rFonts w:ascii="Segoe UI" w:hAnsi="Segoe UI" w:cs="Segoe UI"/>
+                <w:lang w:val="vi-VN"/>
+              </w:rPr>
+              <w:t>Kết quả tốt nhất</w:t>
+            </w:r>
+          </w:p>
           <w:p>
             <w:pPr>
               <w:jc w:val="center"/>
               <w:cnfStyle w:val="000000000000" w:firstRow="0" w:lastRow="0" w:firstColumn="0" w:lastColumn="0" w:oddVBand="0" w:evenVBand="0" w:oddHBand="0" w:evenHBand="0" w:firstRowFirstColumn="0" w:firstRowLastColumn="0" w:lastRowFirstColumn="0" w:lastRowLastColumn="0"/>
               <w:rPr>
                 <w:rFonts w:ascii="Segoe UI" w:hAnsi="Segoe UI" w:cs="Segoe UI"/>
+                <w:lang w:val="vi-VN"/>
+              </w:rPr>
+            </w:pPr>
+            <w:r>
+              <w:rPr>
+                <w:rFonts w:ascii="Segoe UI" w:hAnsi="Segoe UI" w:cs="Segoe UI"/>
+                <w:lang w:val="vi-VN"/>
+              </w:rPr>
+              <w:t>(Bản build)</w:t>
+            </w:r>
+          </w:p>
+        </w:tc>
+        <w:tc>
+          <w:tcPr>
+            <w:tcW w:w="1054" w:type="dxa"/>
+          </w:tcPr>
+          <w:p>
+            <w:pPr>
+              <w:jc w:val="center"/>
+              <w:cnfStyle w:val="000000000000" w:firstRow="0" w:lastRow="0" w:firstColumn="0" w:lastColumn="0" w:oddVBand="0" w:evenVBand="0" w:oddHBand="0" w:evenHBand="0" w:firstRowFirstColumn="0" w:firstRowLastColumn="0" w:lastRowFirstColumn="0" w:lastRowLastColumn="0"/>
+              <w:rPr>
+                <w:rFonts w:ascii="Segoe UI" w:hAnsi="Segoe UI" w:cs="Segoe UI"/>
+                <w:color w:val="212121"/>
+                <w:sz w:val="21"/>
+                <w:szCs w:val="21"/>
+                <w:shd w:val="clear" w:color="auto" w:fill="FFFFFF"/>
               </w:rPr>
             </w:pPr>
             <w:r>
@@ -1418,13 +2353,23 @@
                 <w:szCs w:val="21"/>
                 <w:shd w:val="clear" w:color="auto" w:fill="FFFFFF"/>
               </w:rPr>
-              <w:t>64.244</w:t>
-            </w:r>
-          </w:p>
-        </w:tc>
-        <w:tc>
-          <w:tcPr>
-            <w:tcW w:w="2476" w:type="dxa"/>
+              <w:t>76.330</w:t>
+            </w:r>
+            <w:r>
+              <w:rPr>
+                <w:rFonts w:ascii="Courier New" w:hAnsi="Courier New" w:cs="Courier New"/>
+                <w:color w:val="212121"/>
+                <w:sz w:val="21"/>
+                <w:szCs w:val="21"/>
+                <w:shd w:val="clear" w:color="auto" w:fill="FFFFFF"/>
+              </w:rPr>
+              <w:t xml:space="preserve"> </w:t>
+            </w:r>
+          </w:p>
+        </w:tc>
+        <w:tc>
+          <w:tcPr>
+            <w:tcW w:w="2446" w:type="dxa"/>
           </w:tcPr>
           <w:p>
             <w:pPr>
@@ -1432,19 +2377,21 @@
               <w:cnfStyle w:val="000000000000" w:firstRow="0" w:lastRow="0" w:firstColumn="0" w:lastColumn="0" w:oddVBand="0" w:evenVBand="0" w:oddHBand="0" w:evenHBand="0" w:firstRowFirstColumn="0" w:firstRowLastColumn="0" w:lastRowFirstColumn="0" w:lastRowLastColumn="0"/>
               <w:rPr>
                 <w:rFonts w:ascii="Segoe UI" w:hAnsi="Segoe UI" w:cs="Segoe UI"/>
-              </w:rPr>
-            </w:pPr>
-            <w:r>
-              <w:rPr>
-                <w:rFonts w:ascii="Segoe UI" w:hAnsi="Segoe UI" w:cs="Segoe UI"/>
-              </w:rPr>
-              <w:t>Thrust</w:t>
-            </w:r>
-          </w:p>
-        </w:tc>
-        <w:tc>
-          <w:tcPr>
-            <w:tcW w:w="2476" w:type="dxa"/>
+                <w:lang w:val="vi-VN"/>
+              </w:rPr>
+            </w:pPr>
+            <w:r>
+              <w:rPr>
+                <w:rFonts w:ascii="Segoe UI" w:hAnsi="Segoe UI" w:cs="Segoe UI"/>
+                <w:lang w:val="vi-VN"/>
+              </w:rPr>
+              <w:t>Build.cu</w:t>
+            </w:r>
+          </w:p>
+        </w:tc>
+        <w:tc>
+          <w:tcPr>
+            <w:tcW w:w="2435" w:type="dxa"/>
           </w:tcPr>
           <w:p>
             <w:pPr>
@@ -1458,7 +2405,7 @@
               <w:rPr>
                 <w:rFonts w:ascii="Segoe UI" w:hAnsi="Segoe UI" w:cs="Segoe UI"/>
               </w:rPr>
-              <w:t>Tấn</w:t>
+              <w:t>Thanh</w:t>
             </w:r>
           </w:p>
         </w:tc>
@@ -1475,14 +2422,617 @@
     </w:p>
     <w:p>
       <w:pPr>
+        <w:pStyle w:val="Heading1"/>
         <w:rPr>
           <w:rFonts w:ascii="Segoe UI" w:hAnsi="Segoe UI" w:cs="Segoe UI"/>
-        </w:rPr>
-      </w:pPr>
+          <w:lang w:val="vi-VN"/>
+        </w:rPr>
+      </w:pPr>
+      <w:bookmarkStart w:id="1" w:name="_Toc53286761"/>
+      <w:r>
+        <w:rPr>
+          <w:rFonts w:ascii="Segoe UI" w:hAnsi="Segoe UI" w:cs="Segoe UI"/>
+          <w:lang w:val="vi-VN"/>
+        </w:rPr>
+        <w:t>Mã nguồn chương trình</w:t>
+      </w:r>
+      <w:bookmarkEnd w:id="1"/>
+    </w:p>
+    <w:p>
+      <w:pPr>
+        <w:rPr>
+          <w:rFonts w:ascii="Segoe UI" w:eastAsia="MS PGothic" w:hAnsi="Segoe UI" w:cs="Segoe UI"/>
+          <w:color w:val="000000" w:themeColor="text1"/>
+          <w:kern w:val="24"/>
+          <w:sz w:val="26"/>
+          <w:szCs w:val="26"/>
+          <w:lang w:val="vi-VN"/>
+        </w:rPr>
+      </w:pPr>
+      <w:r>
+        <w:rPr>
+          <w:rFonts w:ascii="Segoe UI" w:hAnsi="Segoe UI" w:cs="Segoe UI"/>
+          <w:lang w:val="vi-VN"/>
+        </w:rPr>
+        <w:t xml:space="preserve">Google Colab : </w:t>
+      </w:r>
+      <w:hyperlink r:id="rId8" w:history="1">
+        <w:r>
+          <w:rPr>
+            <w:rStyle w:val="Hyperlink"/>
+            <w:rFonts w:ascii="Segoe UI" w:eastAsia="MS PGothic" w:hAnsi="Segoe UI" w:cs="Segoe UI"/>
+            <w:kern w:val="24"/>
+            <w:sz w:val="26"/>
+            <w:szCs w:val="26"/>
+          </w:rPr>
+          <w:t>https://drive.google.com/file/d/1WVOGq5s0kQCv0x9l81ifpJYFmQqOCiYL/view?usp=sharing</w:t>
+        </w:r>
+        <w:r>
+          <w:rPr>
+            <w:rStyle w:val="Hyperlink"/>
+            <w:rFonts w:ascii="Segoe UI" w:eastAsia="MS PGothic" w:hAnsi="Segoe UI" w:cs="Segoe UI"/>
+            <w:kern w:val="24"/>
+            <w:sz w:val="26"/>
+            <w:szCs w:val="26"/>
+            <w:lang w:val="vi-VN"/>
+          </w:rPr>
+          <w:t>s</w:t>
+        </w:r>
+      </w:hyperlink>
+    </w:p>
+    <w:p>
+      <w:pPr>
+        <w:pStyle w:val="Heading1"/>
+        <w:rPr>
+          <w:rFonts w:ascii="Segoe UI" w:hAnsi="Segoe UI" w:cs="Segoe UI"/>
+          <w:lang w:val="vi-VN"/>
+        </w:rPr>
+      </w:pPr>
+      <w:bookmarkStart w:id="2" w:name="_Toc53286762"/>
+      <w:r>
+        <w:rPr>
+          <w:rFonts w:ascii="Segoe UI" w:hAnsi="Segoe UI" w:cs="Segoe UI"/>
+          <w:lang w:val="vi-VN"/>
+        </w:rPr>
+        <w:lastRenderedPageBreak/>
+        <w:t>Kết quả chương trình</w:t>
+      </w:r>
+      <w:bookmarkEnd w:id="2"/>
+    </w:p>
+    <w:p>
+      <w:pPr>
+        <w:pStyle w:val="Heading2"/>
+        <w:rPr>
+          <w:rFonts w:ascii="Segoe UI" w:hAnsi="Segoe UI" w:cs="Segoe UI"/>
+          <w:lang w:val="vi-VN"/>
+        </w:rPr>
+      </w:pPr>
+      <w:bookmarkStart w:id="3" w:name="_Toc53286763"/>
+      <w:r>
+        <w:rPr>
+          <w:rFonts w:ascii="Segoe UI" w:hAnsi="Segoe UI" w:cs="Segoe UI"/>
+          <w:lang w:val="vi-VN"/>
+        </w:rPr>
+        <w:t>Kết quả tốt nhất :</w:t>
+      </w:r>
+      <w:bookmarkEnd w:id="3"/>
+    </w:p>
+    <w:p>
+      <w:pPr>
+        <w:rPr>
+          <w:rFonts w:ascii="Segoe UI" w:hAnsi="Segoe UI" w:cs="Segoe UI"/>
+          <w:lang w:val="vi-VN"/>
+        </w:rPr>
+      </w:pPr>
+      <w:r>
+        <w:rPr>
+          <w:rFonts w:ascii="Segoe UI" w:hAnsi="Segoe UI" w:cs="Segoe UI"/>
+          <w:lang w:val="vi-VN"/>
+        </w:rPr>
+        <w:drawing>
+          <wp:inline distT="0" distB="0" distL="0" distR="0" wp14:anchorId="0719923E" wp14:editId="7B0C0D64">
+            <wp:extent cx="2781688" cy="4467849"/>
+            <wp:effectExtent l="0" t="0" r="0" b="9525"/>
+            <wp:docPr id="9" name="Picture 9"/>
+            <wp:cNvGraphicFramePr>
+              <a:graphicFrameLocks xmlns:a="http://schemas.openxmlformats.org/drawingml/2006/main" noChangeAspect="1"/>
+            </wp:cNvGraphicFramePr>
+            <a:graphic xmlns:a="http://schemas.openxmlformats.org/drawingml/2006/main">
+              <a:graphicData uri="http://schemas.openxmlformats.org/drawingml/2006/picture">
+                <pic:pic xmlns:pic="http://schemas.openxmlformats.org/drawingml/2006/picture">
+                  <pic:nvPicPr>
+                    <pic:cNvPr id="1" name=""/>
+                    <pic:cNvPicPr/>
+                  </pic:nvPicPr>
+                  <pic:blipFill>
+                    <a:blip r:embed="rId9"/>
+                    <a:stretch>
+                      <a:fillRect/>
+                    </a:stretch>
+                  </pic:blipFill>
+                  <pic:spPr>
+                    <a:xfrm>
+                      <a:off x="0" y="0"/>
+                      <a:ext cx="2781688" cy="4467849"/>
+                    </a:xfrm>
+                    <a:prstGeom prst="rect">
+                      <a:avLst/>
+                    </a:prstGeom>
+                  </pic:spPr>
+                </pic:pic>
+              </a:graphicData>
+            </a:graphic>
+          </wp:inline>
+        </w:drawing>
+      </w:r>
+    </w:p>
+    <w:p>
+      <w:pPr>
+        <w:pStyle w:val="Heading2"/>
+        <w:rPr>
+          <w:rFonts w:ascii="Segoe UI" w:hAnsi="Segoe UI" w:cs="Segoe UI"/>
+          <w:lang w:val="vi-VN"/>
+        </w:rPr>
+      </w:pPr>
+      <w:bookmarkStart w:id="4" w:name="_Toc53286764"/>
+      <w:r>
+        <w:rPr>
+          <w:rFonts w:ascii="Segoe UI" w:hAnsi="Segoe UI" w:cs="Segoe UI"/>
+          <w:lang w:val="vi-VN"/>
+        </w:rPr>
+        <w:t>Thực thi trên các block size khác nhau</w:t>
+      </w:r>
+      <w:bookmarkEnd w:id="4"/>
+      <w:r>
+        <w:rPr>
+          <w:rFonts w:ascii="Segoe UI" w:hAnsi="Segoe UI" w:cs="Segoe UI"/>
+          <w:lang w:val="vi-VN"/>
+        </w:rPr>
+        <w:t xml:space="preserve"> </w:t>
+      </w:r>
+    </w:p>
+    <w:p>
+      <w:pPr>
+        <w:pStyle w:val="ListParagraph"/>
+        <w:numPr>
+          <w:ilvl w:val="0"/>
+          <w:numId w:val="6"/>
+        </w:numPr>
+        <w:rPr>
+          <w:rFonts w:ascii="Segoe UI" w:hAnsi="Segoe UI" w:cs="Segoe UI"/>
+          <w:lang w:val="vi-VN"/>
+        </w:rPr>
+      </w:pPr>
+      <w:r>
+        <w:rPr>
+          <w:rFonts w:ascii="Segoe UI" w:hAnsi="Segoe UI" w:cs="Segoe UI"/>
+          <w:lang w:val="vi-VN"/>
+        </w:rPr>
+        <w:t>128</w:t>
+      </w:r>
+    </w:p>
+    <w:p>
+      <w:pPr>
+        <w:ind w:left="360"/>
+        <w:rPr>
+          <w:rFonts w:ascii="Segoe UI" w:hAnsi="Segoe UI" w:cs="Segoe UI"/>
+          <w:lang w:val="vi-VN"/>
+        </w:rPr>
+      </w:pPr>
+      <w:r>
+        <w:rPr>
+          <w:rFonts w:ascii="Segoe UI" w:hAnsi="Segoe UI" w:cs="Segoe UI"/>
+          <w:lang w:val="vi-VN"/>
+        </w:rPr>
+        <w:lastRenderedPageBreak/>
+        <w:drawing>
+          <wp:inline distT="0" distB="0" distL="0" distR="0" wp14:anchorId="39D0A11B" wp14:editId="13C14E45">
+            <wp:extent cx="2343477" cy="4363059"/>
+            <wp:effectExtent l="0" t="0" r="0" b="0"/>
+            <wp:docPr id="7" name="Picture 7"/>
+            <wp:cNvGraphicFramePr>
+              <a:graphicFrameLocks xmlns:a="http://schemas.openxmlformats.org/drawingml/2006/main" noChangeAspect="1"/>
+            </wp:cNvGraphicFramePr>
+            <a:graphic xmlns:a="http://schemas.openxmlformats.org/drawingml/2006/main">
+              <a:graphicData uri="http://schemas.openxmlformats.org/drawingml/2006/picture">
+                <pic:pic xmlns:pic="http://schemas.openxmlformats.org/drawingml/2006/picture">
+                  <pic:nvPicPr>
+                    <pic:cNvPr id="1" name=""/>
+                    <pic:cNvPicPr/>
+                  </pic:nvPicPr>
+                  <pic:blipFill>
+                    <a:blip r:embed="rId10"/>
+                    <a:stretch>
+                      <a:fillRect/>
+                    </a:stretch>
+                  </pic:blipFill>
+                  <pic:spPr>
+                    <a:xfrm>
+                      <a:off x="0" y="0"/>
+                      <a:ext cx="2343477" cy="4363059"/>
+                    </a:xfrm>
+                    <a:prstGeom prst="rect">
+                      <a:avLst/>
+                    </a:prstGeom>
+                  </pic:spPr>
+                </pic:pic>
+              </a:graphicData>
+            </a:graphic>
+          </wp:inline>
+        </w:drawing>
+      </w:r>
+    </w:p>
+    <w:p>
+      <w:pPr>
+        <w:pStyle w:val="ListParagraph"/>
+        <w:numPr>
+          <w:ilvl w:val="0"/>
+          <w:numId w:val="6"/>
+        </w:numPr>
+        <w:rPr>
+          <w:rFonts w:ascii="Segoe UI" w:hAnsi="Segoe UI" w:cs="Segoe UI"/>
+          <w:lang w:val="vi-VN"/>
+        </w:rPr>
+      </w:pPr>
+      <w:r>
+        <w:rPr>
+          <w:rFonts w:ascii="Segoe UI" w:hAnsi="Segoe UI" w:cs="Segoe UI"/>
+          <w:lang w:val="vi-VN"/>
+        </w:rPr>
+        <w:t>256</w:t>
+      </w:r>
+    </w:p>
+    <w:p>
+      <w:pPr>
+        <w:ind w:left="360"/>
+        <w:rPr>
+          <w:rFonts w:ascii="Segoe UI" w:hAnsi="Segoe UI" w:cs="Segoe UI"/>
+          <w:lang w:val="vi-VN"/>
+        </w:rPr>
+      </w:pPr>
+      <w:r>
+        <w:rPr>
+          <w:rFonts w:ascii="Segoe UI" w:hAnsi="Segoe UI" w:cs="Segoe UI"/>
+          <w:lang w:val="vi-VN"/>
+        </w:rPr>
+        <w:lastRenderedPageBreak/>
+        <w:drawing>
+          <wp:inline distT="0" distB="0" distL="0" distR="0" wp14:anchorId="7BD05C06" wp14:editId="03674E6A">
+            <wp:extent cx="2381582" cy="4258269"/>
+            <wp:effectExtent l="0" t="0" r="0" b="9525"/>
+            <wp:docPr id="8" name="Picture 8"/>
+            <wp:cNvGraphicFramePr>
+              <a:graphicFrameLocks xmlns:a="http://schemas.openxmlformats.org/drawingml/2006/main" noChangeAspect="1"/>
+            </wp:cNvGraphicFramePr>
+            <a:graphic xmlns:a="http://schemas.openxmlformats.org/drawingml/2006/main">
+              <a:graphicData uri="http://schemas.openxmlformats.org/drawingml/2006/picture">
+                <pic:pic xmlns:pic="http://schemas.openxmlformats.org/drawingml/2006/picture">
+                  <pic:nvPicPr>
+                    <pic:cNvPr id="1" name=""/>
+                    <pic:cNvPicPr/>
+                  </pic:nvPicPr>
+                  <pic:blipFill>
+                    <a:blip r:embed="rId11"/>
+                    <a:stretch>
+                      <a:fillRect/>
+                    </a:stretch>
+                  </pic:blipFill>
+                  <pic:spPr>
+                    <a:xfrm>
+                      <a:off x="0" y="0"/>
+                      <a:ext cx="2381582" cy="4258269"/>
+                    </a:xfrm>
+                    <a:prstGeom prst="rect">
+                      <a:avLst/>
+                    </a:prstGeom>
+                  </pic:spPr>
+                </pic:pic>
+              </a:graphicData>
+            </a:graphic>
+          </wp:inline>
+        </w:drawing>
+      </w:r>
+    </w:p>
+    <w:p>
+      <w:pPr>
+        <w:pStyle w:val="ListParagraph"/>
+        <w:numPr>
+          <w:ilvl w:val="0"/>
+          <w:numId w:val="6"/>
+        </w:numPr>
+        <w:rPr>
+          <w:rFonts w:ascii="Segoe UI" w:hAnsi="Segoe UI" w:cs="Segoe UI"/>
+          <w:lang w:val="vi-VN"/>
+        </w:rPr>
+      </w:pPr>
+      <w:r>
+        <w:rPr>
+          <w:rFonts w:ascii="Segoe UI" w:hAnsi="Segoe UI" w:cs="Segoe UI"/>
+          <w:lang w:val="vi-VN"/>
+        </w:rPr>
+        <w:t>512</w:t>
+      </w:r>
+    </w:p>
+    <w:p>
+      <w:pPr>
+        <w:ind w:left="360"/>
+        <w:rPr>
+          <w:rFonts w:ascii="Segoe UI" w:hAnsi="Segoe UI" w:cs="Segoe UI"/>
+          <w:lang w:val="vi-VN"/>
+        </w:rPr>
+      </w:pPr>
+      <w:r>
+        <w:rPr>
+          <w:rFonts w:ascii="Segoe UI" w:hAnsi="Segoe UI" w:cs="Segoe UI"/>
+          <w:lang w:val="vi-VN"/>
+        </w:rPr>
+        <w:drawing>
+          <wp:inline distT="0" distB="0" distL="0" distR="0" wp14:anchorId="3AA1B714" wp14:editId="68F94A83">
+            <wp:extent cx="3000794" cy="2800741"/>
+            <wp:effectExtent l="0" t="0" r="9525" b="0"/>
+            <wp:docPr id="6" name="Picture 6"/>
+            <wp:cNvGraphicFramePr>
+              <a:graphicFrameLocks xmlns:a="http://schemas.openxmlformats.org/drawingml/2006/main" noChangeAspect="1"/>
+            </wp:cNvGraphicFramePr>
+            <a:graphic xmlns:a="http://schemas.openxmlformats.org/drawingml/2006/main">
+              <a:graphicData uri="http://schemas.openxmlformats.org/drawingml/2006/picture">
+                <pic:pic xmlns:pic="http://schemas.openxmlformats.org/drawingml/2006/picture">
+                  <pic:nvPicPr>
+                    <pic:cNvPr id="1" name=""/>
+                    <pic:cNvPicPr/>
+                  </pic:nvPicPr>
+                  <pic:blipFill>
+                    <a:blip r:embed="rId12"/>
+                    <a:stretch>
+                      <a:fillRect/>
+                    </a:stretch>
+                  </pic:blipFill>
+                  <pic:spPr>
+                    <a:xfrm>
+                      <a:off x="0" y="0"/>
+                      <a:ext cx="3000794" cy="2800741"/>
+                    </a:xfrm>
+                    <a:prstGeom prst="rect">
+                      <a:avLst/>
+                    </a:prstGeom>
+                  </pic:spPr>
+                </pic:pic>
+              </a:graphicData>
+            </a:graphic>
+          </wp:inline>
+        </w:drawing>
+      </w:r>
+    </w:p>
+    <w:p>
+      <w:pPr>
+        <w:pStyle w:val="ListParagraph"/>
+        <w:numPr>
+          <w:ilvl w:val="0"/>
+          <w:numId w:val="6"/>
+        </w:numPr>
+        <w:rPr>
+          <w:rFonts w:ascii="Segoe UI" w:hAnsi="Segoe UI" w:cs="Segoe UI"/>
+          <w:lang w:val="vi-VN"/>
+        </w:rPr>
+      </w:pPr>
+      <w:r>
+        <w:rPr>
+          <w:rFonts w:ascii="Segoe UI" w:hAnsi="Segoe UI" w:cs="Segoe UI"/>
+          <w:lang w:val="vi-VN"/>
+        </w:rPr>
+        <w:t>1024</w:t>
+      </w:r>
+    </w:p>
+    <w:p>
+      <w:pPr>
+        <w:ind w:left="360"/>
+        <w:rPr>
+          <w:rFonts w:ascii="Segoe UI" w:hAnsi="Segoe UI" w:cs="Segoe UI"/>
+          <w:lang w:val="vi-VN"/>
+        </w:rPr>
+      </w:pPr>
+      <w:r>
+        <w:rPr>
+          <w:rFonts w:ascii="Segoe UI" w:hAnsi="Segoe UI" w:cs="Segoe UI"/>
+          <w:lang w:val="vi-VN"/>
+        </w:rPr>
+        <w:lastRenderedPageBreak/>
+        <w:drawing>
+          <wp:inline distT="0" distB="0" distL="0" distR="0" wp14:anchorId="625BE147" wp14:editId="79DE4964">
+            <wp:extent cx="2657846" cy="4382112"/>
+            <wp:effectExtent l="0" t="0" r="9525" b="0"/>
+            <wp:docPr id="10" name="Picture 10"/>
+            <wp:cNvGraphicFramePr>
+              <a:graphicFrameLocks xmlns:a="http://schemas.openxmlformats.org/drawingml/2006/main" noChangeAspect="1"/>
+            </wp:cNvGraphicFramePr>
+            <a:graphic xmlns:a="http://schemas.openxmlformats.org/drawingml/2006/main">
+              <a:graphicData uri="http://schemas.openxmlformats.org/drawingml/2006/picture">
+                <pic:pic xmlns:pic="http://schemas.openxmlformats.org/drawingml/2006/picture">
+                  <pic:nvPicPr>
+                    <pic:cNvPr id="1" name=""/>
+                    <pic:cNvPicPr/>
+                  </pic:nvPicPr>
+                  <pic:blipFill>
+                    <a:blip r:embed="rId13"/>
+                    <a:stretch>
+                      <a:fillRect/>
+                    </a:stretch>
+                  </pic:blipFill>
+                  <pic:spPr>
+                    <a:xfrm>
+                      <a:off x="0" y="0"/>
+                      <a:ext cx="2657846" cy="4382112"/>
+                    </a:xfrm>
+                    <a:prstGeom prst="rect">
+                      <a:avLst/>
+                    </a:prstGeom>
+                  </pic:spPr>
+                </pic:pic>
+              </a:graphicData>
+            </a:graphic>
+          </wp:inline>
+        </w:drawing>
+      </w:r>
+    </w:p>
+    <w:p>
+      <w:pPr>
+        <w:pStyle w:val="Heading1"/>
+        <w:rPr>
+          <w:rFonts w:ascii="Segoe UI" w:hAnsi="Segoe UI" w:cs="Segoe UI"/>
+          <w:lang w:val="vi-VN"/>
+        </w:rPr>
+      </w:pPr>
+      <w:bookmarkStart w:id="5" w:name="_Toc53286765"/>
+      <w:r>
+        <w:rPr>
+          <w:rFonts w:ascii="Segoe UI" w:hAnsi="Segoe UI" w:cs="Segoe UI"/>
+          <w:lang w:val="vi-VN"/>
+        </w:rPr>
+        <w:t>Thời gian thực thi các thành phần</w:t>
+      </w:r>
+      <w:bookmarkEnd w:id="5"/>
+      <w:r>
+        <w:rPr>
+          <w:rFonts w:ascii="Segoe UI" w:hAnsi="Segoe UI" w:cs="Segoe UI"/>
+          <w:lang w:val="vi-VN"/>
+        </w:rPr>
+        <w:t xml:space="preserve"> </w:t>
+      </w:r>
+    </w:p>
+    <w:p>
+      <w:pPr>
+        <w:rPr>
+          <w:rFonts w:ascii="Segoe UI" w:hAnsi="Segoe UI" w:cs="Segoe UI"/>
+          <w:lang w:val="vi-VN"/>
+        </w:rPr>
+      </w:pPr>
+      <w:r>
+        <w:rPr>
+          <w:rFonts w:ascii="Segoe UI" w:hAnsi="Segoe UI" w:cs="Segoe UI"/>
+          <w:noProof/>
+        </w:rPr>
+        <w:drawing>
+          <wp:inline distT="0" distB="0" distL="0" distR="0" wp14:anchorId="13CAF419" wp14:editId="058A72BF">
+            <wp:extent cx="5731510" cy="3119755"/>
+            <wp:effectExtent l="0" t="0" r="0" b="0"/>
+            <wp:docPr id="4" name="Content Placeholder 3">
+              <a:extLst xmlns:a="http://schemas.openxmlformats.org/drawingml/2006/main">
+                <a:ext uri="{FF2B5EF4-FFF2-40B4-BE49-F238E27FC236}">
+                  <a16:creationId xmlns:a16="http://schemas.microsoft.com/office/drawing/2014/main" id="{60DFE16E-5ACF-4A3F-BFE8-D3815B0CA5F0}"/>
+                </a:ext>
+              </a:extLst>
+            </wp:docPr>
+            <wp:cNvGraphicFramePr>
+              <a:graphicFrameLocks xmlns:a="http://schemas.openxmlformats.org/drawingml/2006/main" noGrp="1" noChangeAspect="1"/>
+            </wp:cNvGraphicFramePr>
+            <a:graphic xmlns:a="http://schemas.openxmlformats.org/drawingml/2006/main">
+              <a:graphicData uri="http://schemas.openxmlformats.org/drawingml/2006/picture">
+                <pic:pic xmlns:pic="http://schemas.openxmlformats.org/drawingml/2006/picture">
+                  <pic:nvPicPr>
+                    <pic:cNvPr id="4" name="Content Placeholder 3">
+                      <a:extLst>
+                        <a:ext uri="{FF2B5EF4-FFF2-40B4-BE49-F238E27FC236}">
+                          <a16:creationId xmlns:a16="http://schemas.microsoft.com/office/drawing/2014/main" id="{60DFE16E-5ACF-4A3F-BFE8-D3815B0CA5F0}"/>
+                        </a:ext>
+                      </a:extLst>
+                    </pic:cNvPr>
+                    <pic:cNvPicPr>
+                      <a:picLocks noGrp="1" noChangeAspect="1"/>
+                    </pic:cNvPicPr>
+                  </pic:nvPicPr>
+                  <pic:blipFill>
+                    <a:blip r:embed="rId14"/>
+                    <a:stretch>
+                      <a:fillRect/>
+                    </a:stretch>
+                  </pic:blipFill>
+                  <pic:spPr bwMode="auto">
+                    <a:xfrm>
+                      <a:off x="0" y="0"/>
+                      <a:ext cx="5731510" cy="3119755"/>
+                    </a:xfrm>
+                    <a:prstGeom prst="rect">
+                      <a:avLst/>
+                    </a:prstGeom>
+                    <a:noFill/>
+                    <a:ln>
+                      <a:noFill/>
+                    </a:ln>
+                  </pic:spPr>
+                </pic:pic>
+              </a:graphicData>
+            </a:graphic>
+          </wp:inline>
+        </w:drawing>
+      </w:r>
+    </w:p>
+    <w:p>
+      <w:pPr>
+        <w:rPr>
+          <w:rFonts w:ascii="Segoe UI" w:hAnsi="Segoe UI" w:cs="Segoe UI"/>
+          <w:lang w:val="vi-VN"/>
+        </w:rPr>
+      </w:pPr>
+      <w:r>
+        <w:rPr>
+          <w:rFonts w:ascii="Segoe UI" w:hAnsi="Segoe UI" w:cs="Segoe UI"/>
+          <w:noProof/>
+        </w:rPr>
+        <w:lastRenderedPageBreak/>
+        <w:drawing>
+          <wp:inline distT="0" distB="0" distL="0" distR="0" wp14:anchorId="523999A0" wp14:editId="2BB43525">
+            <wp:extent cx="5731510" cy="1847215"/>
+            <wp:effectExtent l="0" t="0" r="0" b="0"/>
+            <wp:docPr id="5" name="Picture 3">
+              <a:extLst xmlns:a="http://schemas.openxmlformats.org/drawingml/2006/main">
+                <a:ext uri="{FF2B5EF4-FFF2-40B4-BE49-F238E27FC236}">
+                  <a16:creationId xmlns:a16="http://schemas.microsoft.com/office/drawing/2014/main" id="{335CE69F-0F5E-4BC5-A4DD-F53B89A8FE55}"/>
+                </a:ext>
+              </a:extLst>
+            </wp:docPr>
+            <wp:cNvGraphicFramePr>
+              <a:graphicFrameLocks xmlns:a="http://schemas.openxmlformats.org/drawingml/2006/main" noChangeAspect="1"/>
+            </wp:cNvGraphicFramePr>
+            <a:graphic xmlns:a="http://schemas.openxmlformats.org/drawingml/2006/main">
+              <a:graphicData uri="http://schemas.openxmlformats.org/drawingml/2006/picture">
+                <pic:pic xmlns:pic="http://schemas.openxmlformats.org/drawingml/2006/picture">
+                  <pic:nvPicPr>
+                    <pic:cNvPr id="4" name="Picture 3">
+                      <a:extLst>
+                        <a:ext uri="{FF2B5EF4-FFF2-40B4-BE49-F238E27FC236}">
+                          <a16:creationId xmlns:a16="http://schemas.microsoft.com/office/drawing/2014/main" id="{335CE69F-0F5E-4BC5-A4DD-F53B89A8FE55}"/>
+                        </a:ext>
+                      </a:extLst>
+                    </pic:cNvPr>
+                    <pic:cNvPicPr>
+                      <a:picLocks noChangeAspect="1"/>
+                    </pic:cNvPicPr>
+                  </pic:nvPicPr>
+                  <pic:blipFill>
+                    <a:blip r:embed="rId15"/>
+                    <a:stretch>
+                      <a:fillRect/>
+                    </a:stretch>
+                  </pic:blipFill>
+                  <pic:spPr>
+                    <a:xfrm>
+                      <a:off x="0" y="0"/>
+                      <a:ext cx="5731510" cy="1847215"/>
+                    </a:xfrm>
+                    <a:prstGeom prst="rect">
+                      <a:avLst/>
+                    </a:prstGeom>
+                  </pic:spPr>
+                </pic:pic>
+              </a:graphicData>
+            </a:graphic>
+          </wp:inline>
+        </w:drawing>
+      </w:r>
     </w:p>
     <w:sectPr>
-      <w:headerReference w:type="default" r:id="rId8"/>
-      <w:footerReference w:type="default" r:id="rId9"/>
+      <w:headerReference w:type="default" r:id="rId16"/>
+      <w:footerReference w:type="default" r:id="rId17"/>
       <w:pgSz w:w="11906" w:h="16838"/>
       <w:pgMar w:top="1440" w:right="1440" w:bottom="1440" w:left="1440" w:header="720" w:footer="720" w:gutter="0"/>
       <w:cols w:space="720"/>
@@ -1675,6 +3225,119 @@
 <file path=word/numbering.xml><?xml version="1.0" encoding="utf-8"?>
 <w:numbering xmlns:wpc="http://schemas.microsoft.com/office/word/2010/wordprocessingCanvas" xmlns:cx="http://schemas.microsoft.com/office/drawing/2014/chartex" xmlns:cx1="http://schemas.microsoft.com/office/drawing/2015/9/8/chartex" xmlns:cx2="http://schemas.microsoft.com/office/drawing/2015/10/21/chartex" xmlns:cx3="http://schemas.microsoft.com/office/drawing/2016/5/9/chartex" xmlns:cx4="http://schemas.microsoft.com/office/drawing/2016/5/10/chartex" xmlns:cx5="http://schemas.microsoft.com/office/drawing/2016/5/11/chartex" xmlns:cx6="http://schemas.microsoft.com/office/drawing/2016/5/12/chartex" xmlns:cx7="http://schemas.microsoft.com/office/drawing/2016/5/13/chartex" xmlns:cx8="http://schemas.microsoft.com/office/drawing/2016/5/14/chartex" xmlns:mc="http://schemas.openxmlformats.org/markup-compatibility/2006" xmlns:aink="http://schemas.microsoft.com/office/drawing/2016/ink" xmlns:am3d="http://schemas.microsoft.com/office/drawing/2017/model3d" xmlns:o="urn:schemas-microsoft-com:office:office" xmlns:r="http://schemas.openxmlformats.org/officeDocument/2006/relationships" xmlns:m="http://schemas.openxmlformats.org/officeDocument/2006/math" xmlns:v="urn:schemas-microsoft-com:vml" xmlns:wp14="http://schemas.microsoft.com/office/word/2010/wordprocessingDrawing" xmlns:wp="http://schemas.openxmlformats.org/drawingml/2006/wordprocessingDrawing" xmlns:w10="urn:schemas-microsoft-com:office:word" xmlns:w="http://schemas.openxmlformats.org/wordprocessingml/2006/main" xmlns:w14="http://schemas.microsoft.com/office/word/2010/wordml" xmlns:w15="http://schemas.microsoft.com/office/word/2012/wordml" xmlns:w16cex="http://schemas.microsoft.com/office/word/2018/wordml/cex" xmlns:w16cid="http://schemas.microsoft.com/office/word/2016/wordml/cid" xmlns:w16="http://schemas.microsoft.com/office/word/2018/wordml" xmlns:w16se="http://schemas.microsoft.com/office/word/2015/wordml/symex" xmlns:wpg="http://schemas.microsoft.com/office/word/2010/wordprocessingGroup" xmlns:wpi="http://schemas.microsoft.com/office/word/2010/wordprocessingInk" xmlns:wne="http://schemas.microsoft.com/office/word/2006/wordml" xmlns:wps="http://schemas.microsoft.com/office/word/2010/wordprocessingShape" mc:Ignorable="w14 w15 w16se w16cid w16 w16cex wp14">
   <w:abstractNum w:abstractNumId="0" w15:restartNumberingAfterBreak="0">
+    <w:nsid w:val="0BF26AA4"/>
+    <w:multiLevelType w:val="hybridMultilevel"/>
+    <w:tmpl w:val="F6B89E54"/>
+    <w:lvl w:ilvl="0" w:tplc="0790734E">
+      <w:start w:val="783"/>
+      <w:numFmt w:val="bullet"/>
+      <w:lvlText w:val=""/>
+      <w:lvlJc w:val="left"/>
+      <w:pPr>
+        <w:ind w:left="720" w:hanging="360"/>
+      </w:pPr>
+      <w:rPr>
+        <w:rFonts w:ascii="Symbol" w:eastAsiaTheme="minorHAnsi" w:hAnsi="Symbol" w:cstheme="minorBidi" w:hint="default"/>
+      </w:rPr>
+    </w:lvl>
+    <w:lvl w:ilvl="1" w:tplc="04090003" w:tentative="1">
+      <w:start w:val="1"/>
+      <w:numFmt w:val="bullet"/>
+      <w:lvlText w:val="o"/>
+      <w:lvlJc w:val="left"/>
+      <w:pPr>
+        <w:ind w:left="1440" w:hanging="360"/>
+      </w:pPr>
+      <w:rPr>
+        <w:rFonts w:ascii="Courier New" w:hAnsi="Courier New" w:cs="Courier New" w:hint="default"/>
+      </w:rPr>
+    </w:lvl>
+    <w:lvl w:ilvl="2" w:tplc="04090005" w:tentative="1">
+      <w:start w:val="1"/>
+      <w:numFmt w:val="bullet"/>
+      <w:lvlText w:val=""/>
+      <w:lvlJc w:val="left"/>
+      <w:pPr>
+        <w:ind w:left="2160" w:hanging="360"/>
+      </w:pPr>
+      <w:rPr>
+        <w:rFonts w:ascii="Wingdings" w:hAnsi="Wingdings" w:hint="default"/>
+      </w:rPr>
+    </w:lvl>
+    <w:lvl w:ilvl="3" w:tplc="04090001" w:tentative="1">
+      <w:start w:val="1"/>
+      <w:numFmt w:val="bullet"/>
+      <w:lvlText w:val=""/>
+      <w:lvlJc w:val="left"/>
+      <w:pPr>
+        <w:ind w:left="2880" w:hanging="360"/>
+      </w:pPr>
+      <w:rPr>
+        <w:rFonts w:ascii="Symbol" w:hAnsi="Symbol" w:hint="default"/>
+      </w:rPr>
+    </w:lvl>
+    <w:lvl w:ilvl="4" w:tplc="04090003" w:tentative="1">
+      <w:start w:val="1"/>
+      <w:numFmt w:val="bullet"/>
+      <w:lvlText w:val="o"/>
+      <w:lvlJc w:val="left"/>
+      <w:pPr>
+        <w:ind w:left="3600" w:hanging="360"/>
+      </w:pPr>
+      <w:rPr>
+        <w:rFonts w:ascii="Courier New" w:hAnsi="Courier New" w:cs="Courier New" w:hint="default"/>
+      </w:rPr>
+    </w:lvl>
+    <w:lvl w:ilvl="5" w:tplc="04090005" w:tentative="1">
+      <w:start w:val="1"/>
+      <w:numFmt w:val="bullet"/>
+      <w:lvlText w:val=""/>
+      <w:lvlJc w:val="left"/>
+      <w:pPr>
+        <w:ind w:left="4320" w:hanging="360"/>
+      </w:pPr>
+      <w:rPr>
+        <w:rFonts w:ascii="Wingdings" w:hAnsi="Wingdings" w:hint="default"/>
+      </w:rPr>
+    </w:lvl>
+    <w:lvl w:ilvl="6" w:tplc="04090001" w:tentative="1">
+      <w:start w:val="1"/>
+      <w:numFmt w:val="bullet"/>
+      <w:lvlText w:val=""/>
+      <w:lvlJc w:val="left"/>
+      <w:pPr>
+        <w:ind w:left="5040" w:hanging="360"/>
+      </w:pPr>
+      <w:rPr>
+        <w:rFonts w:ascii="Symbol" w:hAnsi="Symbol" w:hint="default"/>
+      </w:rPr>
+    </w:lvl>
+    <w:lvl w:ilvl="7" w:tplc="04090003" w:tentative="1">
+      <w:start w:val="1"/>
+      <w:numFmt w:val="bullet"/>
+      <w:lvlText w:val="o"/>
+      <w:lvlJc w:val="left"/>
+      <w:pPr>
+        <w:ind w:left="5760" w:hanging="360"/>
+      </w:pPr>
+      <w:rPr>
+        <w:rFonts w:ascii="Courier New" w:hAnsi="Courier New" w:cs="Courier New" w:hint="default"/>
+      </w:rPr>
+    </w:lvl>
+    <w:lvl w:ilvl="8" w:tplc="04090005" w:tentative="1">
+      <w:start w:val="1"/>
+      <w:numFmt w:val="bullet"/>
+      <w:lvlText w:val=""/>
+      <w:lvlJc w:val="left"/>
+      <w:pPr>
+        <w:ind w:left="6480" w:hanging="360"/>
+      </w:pPr>
+      <w:rPr>
+        <w:rFonts w:ascii="Wingdings" w:hAnsi="Wingdings" w:hint="default"/>
+      </w:rPr>
+    </w:lvl>
+  </w:abstractNum>
+  <w:abstractNum w:abstractNumId="1" w15:restartNumberingAfterBreak="0">
     <w:nsid w:val="22FB3F81"/>
     <w:multiLevelType w:val="hybridMultilevel"/>
     <w:tmpl w:val="07FED8A6"/>
@@ -1886,7 +3549,7 @@
       </w:rPr>
     </w:lvl>
   </w:abstractNum>
-  <w:abstractNum w:abstractNumId="1" w15:restartNumberingAfterBreak="0">
+  <w:abstractNum w:abstractNumId="2" w15:restartNumberingAfterBreak="0">
     <w:nsid w:val="239B337C"/>
     <w:multiLevelType w:val="hybridMultilevel"/>
     <w:tmpl w:val="97CAB512"/>
@@ -1999,7 +3662,7 @@
       </w:rPr>
     </w:lvl>
   </w:abstractNum>
-  <w:abstractNum w:abstractNumId="2" w15:restartNumberingAfterBreak="0">
+  <w:abstractNum w:abstractNumId="3" w15:restartNumberingAfterBreak="0">
     <w:nsid w:val="3F556656"/>
     <w:multiLevelType w:val="hybridMultilevel"/>
     <w:tmpl w:val="65B66636"/>
@@ -2112,7 +3775,7 @@
       </w:rPr>
     </w:lvl>
   </w:abstractNum>
-  <w:abstractNum w:abstractNumId="3" w15:restartNumberingAfterBreak="0">
+  <w:abstractNum w:abstractNumId="4" w15:restartNumberingAfterBreak="0">
     <w:nsid w:val="45896AE6"/>
     <w:multiLevelType w:val="multilevel"/>
     <w:tmpl w:val="04090025"/>
@@ -2207,7 +3870,7 @@
       </w:pPr>
     </w:lvl>
   </w:abstractNum>
-  <w:abstractNum w:abstractNumId="4" w15:restartNumberingAfterBreak="0">
+  <w:abstractNum w:abstractNumId="5" w15:restartNumberingAfterBreak="0">
     <w:nsid w:val="4CEA6D73"/>
     <w:multiLevelType w:val="hybridMultilevel"/>
     <w:tmpl w:val="6B8415C8"/>
@@ -2294,18 +3957,21 @@
     </w:lvl>
   </w:abstractNum>
   <w:num w:numId="1">
+    <w:abstractNumId w:val="5"/>
+  </w:num>
+  <w:num w:numId="2">
+    <w:abstractNumId w:val="2"/>
+  </w:num>
+  <w:num w:numId="3">
+    <w:abstractNumId w:val="3"/>
+  </w:num>
+  <w:num w:numId="4">
     <w:abstractNumId w:val="4"/>
   </w:num>
-  <w:num w:numId="2">
+  <w:num w:numId="5">
     <w:abstractNumId w:val="1"/>
   </w:num>
-  <w:num w:numId="3">
-    <w:abstractNumId w:val="2"/>
-  </w:num>
-  <w:num w:numId="4">
-    <w:abstractNumId w:val="3"/>
-  </w:num>
-  <w:num w:numId="5">
+  <w:num w:numId="6">
     <w:abstractNumId w:val="0"/>
   </w:num>
 </w:numbering>
@@ -3439,6 +5105,65 @@
       <w:lang w:val="en-US"/>
     </w:rPr>
   </w:style>
+  <w:style w:type="character" w:styleId="UnresolvedMention">
+    <w:name w:val="Unresolved Mention"/>
+    <w:basedOn w:val="DefaultParagraphFont"/>
+    <w:uiPriority w:val="99"/>
+    <w:semiHidden/>
+    <w:unhideWhenUsed/>
+    <w:rsid w:val="003323B7"/>
+    <w:rPr>
+      <w:color w:val="605E5C"/>
+      <w:shd w:val="clear" w:color="auto" w:fill="E1DFDD"/>
+    </w:rPr>
+  </w:style>
+  <w:style w:type="paragraph" w:styleId="TOCHeading">
+    <w:name w:val="TOC Heading"/>
+    <w:basedOn w:val="Heading1"/>
+    <w:next w:val="Normal"/>
+    <w:uiPriority w:val="39"/>
+    <w:unhideWhenUsed/>
+    <w:qFormat/>
+    <w:rsid w:val="008C6B64"/>
+    <w:pPr>
+      <w:numPr>
+        <w:numId w:val="0"/>
+      </w:numPr>
+      <w:spacing w:before="240" w:line="259" w:lineRule="auto"/>
+      <w:outlineLvl w:val="9"/>
+    </w:pPr>
+    <w:rPr>
+      <w:b w:val="0"/>
+      <w:bCs w:val="0"/>
+      <w:sz w:val="32"/>
+      <w:szCs w:val="32"/>
+    </w:rPr>
+  </w:style>
+  <w:style w:type="paragraph" w:styleId="TOC1">
+    <w:name w:val="toc 1"/>
+    <w:basedOn w:val="Normal"/>
+    <w:next w:val="Normal"/>
+    <w:autoRedefine/>
+    <w:uiPriority w:val="39"/>
+    <w:unhideWhenUsed/>
+    <w:rsid w:val="008C6B64"/>
+    <w:pPr>
+      <w:spacing w:after="100"/>
+    </w:pPr>
+  </w:style>
+  <w:style w:type="paragraph" w:styleId="TOC2">
+    <w:name w:val="toc 2"/>
+    <w:basedOn w:val="Normal"/>
+    <w:next w:val="Normal"/>
+    <w:autoRedefine/>
+    <w:uiPriority w:val="39"/>
+    <w:unhideWhenUsed/>
+    <w:rsid w:val="008C6B64"/>
+    <w:pPr>
+      <w:spacing w:after="100"/>
+      <w:ind w:left="220"/>
+    </w:pPr>
+  </w:style>
 </w:styles>
 </file>
 

--- a/Teamwork.docx
+++ b/Teamwork.docx
@@ -2353,17 +2353,7 @@
                 <w:szCs w:val="21"/>
                 <w:shd w:val="clear" w:color="auto" w:fill="FFFFFF"/>
               </w:rPr>
-              <w:t>76.330</w:t>
-            </w:r>
-            <w:r>
-              <w:rPr>
-                <w:rFonts w:ascii="Courier New" w:hAnsi="Courier New" w:cs="Courier New"/>
-                <w:color w:val="212121"/>
-                <w:sz w:val="21"/>
-                <w:szCs w:val="21"/>
-                <w:shd w:val="clear" w:color="auto" w:fill="FFFFFF"/>
-              </w:rPr>
-              <w:t xml:space="preserve"> </w:t>
+              <w:t xml:space="preserve">76.330 </w:t>
             </w:r>
           </w:p>
         </w:tc>
